--- a/files/compiler.docx
+++ b/files/compiler.docx
@@ -107,7 +107,23 @@
           <w:sz w:val="20"/>
           <w:szCs w:val="20"/>
         </w:rPr>
-        <w:t xml:space="preserve"> in that form. A program is needed to put it in a form that can be executed. That program is called a </w:t>
+        <w:t xml:space="preserve"> in that form. A</w:t>
+      </w:r>
+      <w:r>
+        <w:rPr>
+          <w:rFonts w:ascii="Times New Roman" w:hAnsi="Times New Roman" w:cs="Times New Roman"/>
+          <w:sz w:val="20"/>
+          <w:szCs w:val="20"/>
+        </w:rPr>
+        <w:t>nother</w:t>
+      </w:r>
+      <w:r>
+        <w:rPr>
+          <w:rFonts w:ascii="Times New Roman" w:hAnsi="Times New Roman" w:cs="Times New Roman"/>
+          <w:sz w:val="20"/>
+          <w:szCs w:val="20"/>
+        </w:rPr>
+        <w:t xml:space="preserve"> program is needed to put it in a form that can be executed. That program is called a </w:t>
       </w:r>
       <w:r>
         <w:rPr>
@@ -226,13 +242,23 @@
                                 <w:szCs w:val="20"/>
                               </w:rPr>
                             </w:pPr>
+                            <w:proofErr w:type="spellStart"/>
                             <w:r>
                               <w:rPr>
                                 <w:rFonts w:ascii="Times New Roman" w:hAnsi="Times New Roman" w:cs="Times New Roman"/>
                                 <w:sz w:val="20"/>
                                 <w:szCs w:val="20"/>
                               </w:rPr>
-                              <w:t>int k= 2.3;</w:t>
+                              <w:t>int</w:t>
+                            </w:r>
+                            <w:proofErr w:type="spellEnd"/>
+                            <w:r>
+                              <w:rPr>
+                                <w:rFonts w:ascii="Times New Roman" w:hAnsi="Times New Roman" w:cs="Times New Roman"/>
+                                <w:sz w:val="20"/>
+                                <w:szCs w:val="20"/>
+                              </w:rPr>
+                              <w:t xml:space="preserve"> k= 2.3;</w:t>
                             </w:r>
                           </w:p>
                           <w:p>
@@ -290,7 +316,6 @@
                 <v:path gradientshapeok="t" o:connecttype="rect"/>
               </v:shapetype>
               <v:shape id="Text Box 1" o:spid="_x0000_s1026" type="#_x0000_t202" style="position:absolute;left:0;text-align:left;margin-left:410.15pt;margin-top:7.3pt;width:58.4pt;height:40.7pt;z-index:251658240;visibility:visible;mso-wrap-style:square;mso-width-percent:0;mso-height-percent:0;mso-wrap-distance-left:9pt;mso-wrap-distance-top:0;mso-wrap-distance-right:9pt;mso-wrap-distance-bottom:0;mso-position-horizontal:absolute;mso-position-horizontal-relative:text;mso-position-vertical:absolute;mso-position-vertical-relative:text;mso-width-percent:0;mso-height-percent:0;mso-width-relative:margin;mso-height-relative:margin;v-text-anchor:top" o:gfxdata="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" filled="f" strokeweight=".5pt">
-                <v:fill o:detectmouseclick="t"/>
                 <v:textbox inset=",0,,0">
                   <w:txbxContent>
                     <w:p>
@@ -302,13 +327,23 @@
                           <w:szCs w:val="20"/>
                         </w:rPr>
                       </w:pPr>
+                      <w:proofErr w:type="spellStart"/>
                       <w:r>
                         <w:rPr>
                           <w:rFonts w:ascii="Times New Roman" w:hAnsi="Times New Roman" w:cs="Times New Roman"/>
                           <w:sz w:val="20"/>
                           <w:szCs w:val="20"/>
                         </w:rPr>
-                        <w:t>int k= 2.3;</w:t>
+                        <w:t>int</w:t>
+                      </w:r>
+                      <w:proofErr w:type="spellEnd"/>
+                      <w:r>
+                        <w:rPr>
+                          <w:rFonts w:ascii="Times New Roman" w:hAnsi="Times New Roman" w:cs="Times New Roman"/>
+                          <w:sz w:val="20"/>
+                          <w:szCs w:val="20"/>
+                        </w:rPr>
+                        <w:t xml:space="preserve"> k= 2.3;</w:t>
                       </w:r>
                     </w:p>
                     <w:p>
@@ -433,7 +468,7 @@
           <w:sz w:val="20"/>
           <w:szCs w:val="20"/>
         </w:rPr>
-        <w:t xml:space="preserve"> syntactically incorrect because a </w:t>
+        <w:t xml:space="preserve"> incorrect because a </w:t>
       </w:r>
       <w:r>
         <w:rPr>
@@ -452,6 +487,7 @@
         </w:rPr>
         <w:t xml:space="preserve"> value may not be stored in an </w:t>
       </w:r>
+      <w:proofErr w:type="spellStart"/>
       <w:r>
         <w:rPr>
           <w:rFonts w:ascii="Courier New" w:hAnsi="Courier New" w:cs="Courier New"/>
@@ -461,6 +497,7 @@
         </w:rPr>
         <w:t>int</w:t>
       </w:r>
+      <w:proofErr w:type="spellEnd"/>
       <w:r>
         <w:rPr>
           <w:rFonts w:ascii="Times New Roman" w:hAnsi="Times New Roman" w:cs="Times New Roman"/>
@@ -499,7 +536,15 @@
           <w:sz w:val="20"/>
           <w:szCs w:val="20"/>
         </w:rPr>
-        <w:t xml:space="preserve">is syntactically incorrect because </w:t>
+        <w:t xml:space="preserve">is </w:t>
+      </w:r>
+      <w:r>
+        <w:rPr>
+          <w:rFonts w:ascii="Times New Roman" w:hAnsi="Times New Roman" w:cs="Times New Roman"/>
+          <w:sz w:val="20"/>
+          <w:szCs w:val="20"/>
+        </w:rPr>
+        <w:t xml:space="preserve">incorrect because </w:t>
       </w:r>
       <w:r>
         <w:rPr>
@@ -516,6 +561,15 @@
           <w:szCs w:val="20"/>
         </w:rPr>
         <w:t>s.</w:t>
+      </w:r>
+      <w:r>
+        <w:rPr>
+          <w:rStyle w:val="FootnoteReference"/>
+          <w:rFonts w:ascii="Times New Roman" w:hAnsi="Times New Roman" w:cs="Times New Roman"/>
+          <w:sz w:val="20"/>
+          <w:szCs w:val="20"/>
+        </w:rPr>
+        <w:footnoteReference w:id="1"/>
       </w:r>
     </w:p>
     <w:p>
@@ -619,24 +673,7 @@
           <w:sz w:val="20"/>
           <w:szCs w:val="20"/>
         </w:rPr>
-        <w:t xml:space="preserve"> language</w:t>
-      </w:r>
-      <w:r>
-        <w:rPr>
-          <w:rStyle w:val="FootnoteReference"/>
-          <w:rFonts w:ascii="Times New Roman" w:hAnsi="Times New Roman" w:cs="Times New Roman"/>
-          <w:sz w:val="20"/>
-          <w:szCs w:val="20"/>
-        </w:rPr>
-        <w:footnoteReference w:id="1"/>
-      </w:r>
-      <w:r>
-        <w:rPr>
-          <w:rFonts w:ascii="Times New Roman" w:hAnsi="Times New Roman" w:cs="Times New Roman"/>
-          <w:sz w:val="20"/>
-          <w:szCs w:val="20"/>
-        </w:rPr>
-        <w:t xml:space="preserve"> and store </w:t>
+        <w:t xml:space="preserve"> language and store </w:t>
       </w:r>
       <w:r>
         <w:rPr>
@@ -670,6 +707,7 @@
         </w:rPr>
         <w:t xml:space="preserve"> </w:t>
       </w:r>
+      <w:proofErr w:type="spellStart"/>
       <w:r>
         <w:rPr>
           <w:rFonts w:ascii="Courier New" w:hAnsi="Courier New" w:cs="Courier New"/>
@@ -678,6 +716,7 @@
         </w:rPr>
         <w:t>C.class</w:t>
       </w:r>
+      <w:proofErr w:type="spellEnd"/>
       <w:r>
         <w:rPr>
           <w:rFonts w:ascii="Times New Roman" w:hAnsi="Times New Roman" w:cs="Times New Roman"/>
@@ -886,23 +925,7 @@
                                   <w:sz w:val="20"/>
                                   <w:szCs w:val="20"/>
                                 </w:rPr>
-                                <w:t>J</w:t>
-                              </w:r>
-                              <w:r>
-                                <w:rPr>
-                                  <w:rFonts w:ascii="Times New Roman" w:hAnsi="Times New Roman" w:cs="Times New Roman"/>
-                                  <w:sz w:val="20"/>
-                                  <w:szCs w:val="20"/>
-                                </w:rPr>
-                                <w:t>ava program in the form of .class</w:t>
-                              </w:r>
-                              <w:r>
-                                <w:rPr>
-                                  <w:rFonts w:ascii="Times New Roman" w:hAnsi="Times New Roman" w:cs="Times New Roman"/>
-                                  <w:sz w:val="20"/>
-                                  <w:szCs w:val="20"/>
-                                </w:rPr>
-                                <w:t xml:space="preserve"> files</w:t>
+                                <w:t>Java program in the form of .class files</w:t>
                               </w:r>
                             </w:p>
                           </w:txbxContent>
@@ -992,7 +1015,6 @@
             <w:pict>
               <v:group id="Group 8" o:spid="_x0000_s1027" style="position:absolute;margin-left:189.1pt;margin-top:7.2pt;width:279.25pt;height:40.7pt;z-index:251668480" coordsize="35462,5168" o:gfxdata="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">
                 <v:shape id="Text Box 2" o:spid="_x0000_s1028" type="#_x0000_t202" style="position:absolute;width:9785;height:5168;visibility:visible;mso-wrap-style:square;v-text-anchor:top" o:gfxdata="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" filled="f" strokeweight=".5pt">
-                  <v:fill o:detectmouseclick="t"/>
                   <v:textbox inset=",0,,0">
                     <w:txbxContent>
                       <w:p>
@@ -1018,7 +1040,6 @@
                   </v:textbox>
                 </v:shape>
                 <v:shape id="Text Box 3" o:spid="_x0000_s1029" type="#_x0000_t202" style="position:absolute;left:14039;top:923;width:7385;height:3601;visibility:visible;mso-wrap-style:square;v-text-anchor:top" o:gfxdata="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" filled="f" strokeweight=".5pt">
-                  <v:fill o:detectmouseclick="t"/>
                   <v:textbox inset=",0,,0">
                     <w:txbxContent>
                       <w:p>
@@ -1043,7 +1064,6 @@
                   </v:textbox>
                 </v:shape>
                 <v:shape id="Text Box 4" o:spid="_x0000_s1030" type="#_x0000_t202" style="position:absolute;left:25677;width:9785;height:5168;visibility:visible;mso-wrap-style:square;v-text-anchor:top" o:gfxdata="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" filled="f" strokeweight=".5pt">
-                  <v:fill o:detectmouseclick="t"/>
                   <v:textbox inset=",0,,0">
                     <w:txbxContent>
                       <w:p>
@@ -1062,23 +1082,7 @@
                             <w:sz w:val="20"/>
                             <w:szCs w:val="20"/>
                           </w:rPr>
-                          <w:t>J</w:t>
-                        </w:r>
-                        <w:r>
-                          <w:rPr>
-                            <w:rFonts w:ascii="Times New Roman" w:hAnsi="Times New Roman" w:cs="Times New Roman"/>
-                            <w:sz w:val="20"/>
-                            <w:szCs w:val="20"/>
-                          </w:rPr>
-                          <w:t>ava program in the form of .class</w:t>
-                        </w:r>
-                        <w:r>
-                          <w:rPr>
-                            <w:rFonts w:ascii="Times New Roman" w:hAnsi="Times New Roman" w:cs="Times New Roman"/>
-                            <w:sz w:val="20"/>
-                            <w:szCs w:val="20"/>
-                          </w:rPr>
-                          <w:t xml:space="preserve"> files</w:t>
+                          <w:t>Java program in the form of .class files</w:t>
                         </w:r>
                       </w:p>
                     </w:txbxContent>
@@ -1159,7 +1163,7 @@
     </w:p>
     <w:p>
       <w:pPr>
-        <w:spacing w:before="120"/>
+        <w:spacing w:before="120" w:after="120"/>
         <w:ind w:firstLine="288"/>
         <w:rPr>
           <w:rFonts w:ascii="Times New Roman" w:hAnsi="Times New Roman" w:cs="Times New Roman"/>
@@ -1178,7 +1182,7 @@
           <wp:anchor distT="0" distB="0" distL="114300" distR="114300" simplePos="0" relativeHeight="251671552" behindDoc="0" locked="0" layoutInCell="1" allowOverlap="1">
             <wp:simplePos x="0" y="0"/>
             <wp:positionH relativeFrom="column">
-              <wp:posOffset>3359027</wp:posOffset>
+              <wp:posOffset>3282378</wp:posOffset>
             </wp:positionH>
             <wp:positionV relativeFrom="paragraph">
               <wp:posOffset>932180</wp:posOffset>
@@ -1405,6 +1409,7 @@
         </w:rPr>
         <w:t xml:space="preserve">irectory </w:t>
       </w:r>
+      <w:proofErr w:type="spellStart"/>
       <w:r>
         <w:rPr>
           <w:rFonts w:ascii="Courier New" w:hAnsi="Courier New" w:cs="Courier New"/>
@@ -1413,6 +1418,7 @@
         </w:rPr>
         <w:t>src</w:t>
       </w:r>
+      <w:proofErr w:type="spellEnd"/>
       <w:r>
         <w:rPr>
           <w:rFonts w:ascii="Times New Roman" w:hAnsi="Times New Roman" w:cs="Times New Roman"/>
@@ -1499,15 +1505,7 @@
           <w:sz w:val="20"/>
           <w:szCs w:val="20"/>
         </w:rPr>
-        <w:t xml:space="preserve"> </w:t>
-      </w:r>
-      <w:r>
-        <w:rPr>
-          <w:rFonts w:ascii="Times New Roman" w:hAnsi="Times New Roman" w:cs="Times New Roman"/>
-          <w:sz w:val="20"/>
-          <w:szCs w:val="20"/>
-        </w:rPr>
-        <w:t xml:space="preserve">files. Spend some time looking at the hard drive on your own computer to see the </w:t>
+        <w:t xml:space="preserve"> files. Spend some time looking at the hard drive on your own computer to see the </w:t>
       </w:r>
       <w:r>
         <w:rPr>
@@ -1539,32 +1537,12 @@
           <w:sz w:val="20"/>
           <w:szCs w:val="20"/>
         </w:rPr>
-        <w:t xml:space="preserve"> </w:t>
-      </w:r>
-      <w:r>
-        <w:rPr>
-          <w:rFonts w:ascii="Times New Roman" w:hAnsi="Times New Roman" w:cs="Times New Roman"/>
-          <w:sz w:val="20"/>
-          <w:szCs w:val="20"/>
-        </w:rPr>
-        <w:t>files.</w:t>
+        <w:t xml:space="preserve"> files.</w:t>
       </w:r>
     </w:p>
     <w:p>
       <w:pPr>
         <w:spacing w:before="120"/>
-        <w:ind w:firstLine="288"/>
-        <w:rPr>
-          <w:rFonts w:ascii="Times New Roman" w:hAnsi="Times New Roman" w:cs="Times New Roman"/>
-          <w:sz w:val="20"/>
-          <w:szCs w:val="20"/>
-        </w:rPr>
-      </w:pPr>
-    </w:p>
-    <w:p>
-      <w:pPr>
-        <w:spacing w:before="120"/>
-        <w:ind w:firstLine="288"/>
         <w:rPr>
           <w:rFonts w:ascii="Times New Roman" w:hAnsi="Times New Roman" w:cs="Times New Roman"/>
           <w:sz w:val="20"/>
@@ -1651,7 +1629,23 @@
           <w:sz w:val="20"/>
           <w:szCs w:val="20"/>
         </w:rPr>
-        <w:t xml:space="preserve">The process of compiling the program happens so fast that you don’t notice it. In fact, as you type lines into a </w:t>
+        <w:t>The process of compiling the program happens so fast that you don’t</w:t>
+      </w:r>
+      <w:r>
+        <w:rPr>
+          <w:rFonts w:ascii="Times New Roman" w:hAnsi="Times New Roman" w:cs="Times New Roman"/>
+          <w:sz w:val="20"/>
+          <w:szCs w:val="20"/>
+        </w:rPr>
+        <w:t xml:space="preserve"> notice it. In fact, as you edit lines in</w:t>
+      </w:r>
+      <w:r>
+        <w:rPr>
+          <w:rFonts w:ascii="Times New Roman" w:hAnsi="Times New Roman" w:cs="Times New Roman"/>
+          <w:sz w:val="20"/>
+          <w:szCs w:val="20"/>
+        </w:rPr>
+        <w:t xml:space="preserve"> a </w:t>
       </w:r>
       <w:r>
         <w:rPr>
@@ -1683,15 +1677,15 @@
           <w:sz w:val="20"/>
           <w:szCs w:val="20"/>
         </w:rPr>
-        <w:t xml:space="preserve"> And,</w:t>
-      </w:r>
-      <w:r>
-        <w:rPr>
-          <w:rFonts w:ascii="Times New Roman" w:hAnsi="Times New Roman" w:cs="Times New Roman"/>
-          <w:sz w:val="20"/>
-          <w:szCs w:val="20"/>
-        </w:rPr>
-        <w:t xml:space="preserve"> Eclipse tells you if there is a syntax error. For example, to the right, we show part of a </w:t>
+        <w:t xml:space="preserve"> </w:t>
+      </w:r>
+      <w:r>
+        <w:rPr>
+          <w:rFonts w:ascii="Times New Roman" w:hAnsi="Times New Roman" w:cs="Times New Roman"/>
+          <w:sz w:val="20"/>
+          <w:szCs w:val="20"/>
+        </w:rPr>
+        <w:t xml:space="preserve">Eclipse tells you if there is a syntax error. For example, to the right, we show part of a </w:t>
       </w:r>
       <w:r>
         <w:rPr>
@@ -1763,7 +1757,39 @@
           <w:sz w:val="20"/>
           <w:szCs w:val="20"/>
         </w:rPr>
-        <w:t xml:space="preserve"> red X and a small window opens, telling you what the syntax error is.</w:t>
+        <w:t xml:space="preserve"> red X and a small window opens, </w:t>
+      </w:r>
+      <w:r>
+        <w:rPr>
+          <w:rFonts w:ascii="Times New Roman" w:hAnsi="Times New Roman" w:cs="Times New Roman"/>
+          <w:sz w:val="20"/>
+          <w:szCs w:val="20"/>
+        </w:rPr>
+        <w:t>explaining</w:t>
+      </w:r>
+      <w:r>
+        <w:rPr>
+          <w:rFonts w:ascii="Times New Roman" w:hAnsi="Times New Roman" w:cs="Times New Roman"/>
+          <w:sz w:val="20"/>
+          <w:szCs w:val="20"/>
+        </w:rPr>
+        <w:t xml:space="preserve"> the </w:t>
+      </w:r>
+      <w:r>
+        <w:rPr>
+          <w:rFonts w:ascii="Times New Roman" w:hAnsi="Times New Roman" w:cs="Times New Roman"/>
+          <w:sz w:val="20"/>
+          <w:szCs w:val="20"/>
+        </w:rPr>
+        <w:t>error</w:t>
+      </w:r>
+      <w:r>
+        <w:rPr>
+          <w:rFonts w:ascii="Times New Roman" w:hAnsi="Times New Roman" w:cs="Times New Roman"/>
+          <w:sz w:val="20"/>
+          <w:szCs w:val="20"/>
+        </w:rPr>
+        <w:t>.</w:t>
       </w:r>
     </w:p>
     <w:p>
@@ -1854,11 +1880,1045 @@
           <w:sz w:val="20"/>
           <w:szCs w:val="20"/>
         </w:rPr>
-        <w:t xml:space="preserve"> Oooh! It’s fast.</w:t>
-      </w:r>
+        <w:t xml:space="preserve"> </w:t>
+      </w:r>
+      <w:proofErr w:type="spellStart"/>
+      <w:r>
+        <w:rPr>
+          <w:rFonts w:ascii="Times New Roman" w:hAnsi="Times New Roman" w:cs="Times New Roman"/>
+          <w:sz w:val="20"/>
+          <w:szCs w:val="20"/>
+        </w:rPr>
+        <w:t>Oooh</w:t>
+      </w:r>
+      <w:proofErr w:type="spellEnd"/>
+      <w:r>
+        <w:rPr>
+          <w:rFonts w:ascii="Times New Roman" w:hAnsi="Times New Roman" w:cs="Times New Roman"/>
+          <w:sz w:val="20"/>
+          <w:szCs w:val="20"/>
+        </w:rPr>
+        <w:t>! It’s fast.</w:t>
+      </w:r>
+    </w:p>
+    <w:p>
+      <w:pPr>
+        <w:spacing w:before="240"/>
+        <w:rPr>
+          <w:rFonts w:ascii="Times New Roman" w:hAnsi="Times New Roman" w:cs="Times New Roman"/>
+          <w:b/>
+          <w:sz w:val="20"/>
+          <w:szCs w:val="20"/>
+        </w:rPr>
+      </w:pPr>
+      <w:r>
+        <w:rPr>
+          <w:rFonts w:ascii="Times New Roman" w:hAnsi="Times New Roman" w:cs="Times New Roman"/>
+          <w:b/>
+          <w:sz w:val="20"/>
+          <w:szCs w:val="20"/>
+        </w:rPr>
+        <w:t>JVM: The Java Virtual Machine</w:t>
+      </w:r>
+    </w:p>
+    <w:p>
+      <w:pPr>
+        <w:spacing w:before="120"/>
+        <w:ind w:firstLine="288"/>
+        <w:rPr>
+          <w:rFonts w:ascii="Times New Roman" w:hAnsi="Times New Roman" w:cs="Times New Roman"/>
+          <w:sz w:val="20"/>
+          <w:szCs w:val="20"/>
+        </w:rPr>
+      </w:pPr>
+      <w:r>
+        <w:rPr>
+          <w:rFonts w:ascii="Times New Roman" w:hAnsi="Times New Roman" w:cs="Times New Roman"/>
+          <w:sz w:val="20"/>
+          <w:szCs w:val="20"/>
+        </w:rPr>
+        <w:t xml:space="preserve">If your main goal in reading this document is to understand the word </w:t>
+      </w:r>
+      <w:r>
+        <w:rPr>
+          <w:rFonts w:ascii="Times New Roman" w:hAnsi="Times New Roman" w:cs="Times New Roman"/>
+          <w:i/>
+          <w:sz w:val="20"/>
+          <w:szCs w:val="20"/>
+        </w:rPr>
+        <w:t>compiler</w:t>
+      </w:r>
+      <w:r>
+        <w:rPr>
+          <w:rFonts w:ascii="Times New Roman" w:hAnsi="Times New Roman" w:cs="Times New Roman"/>
+          <w:sz w:val="20"/>
+          <w:szCs w:val="20"/>
+        </w:rPr>
+        <w:t>, you can stop reading. I</w:t>
+      </w:r>
+      <w:r>
+        <w:rPr>
+          <w:rFonts w:ascii="Times New Roman" w:hAnsi="Times New Roman" w:cs="Times New Roman"/>
+          <w:sz w:val="20"/>
+          <w:szCs w:val="20"/>
+        </w:rPr>
+        <w:t xml:space="preserve">f you want to learn </w:t>
+      </w:r>
+      <w:r>
+        <w:rPr>
+          <w:rFonts w:ascii="Times New Roman" w:hAnsi="Times New Roman" w:cs="Times New Roman"/>
+          <w:sz w:val="20"/>
+          <w:szCs w:val="20"/>
+        </w:rPr>
+        <w:t>more about executing the .class files, read on.</w:t>
+      </w:r>
+    </w:p>
+    <w:p>
+      <w:pPr>
+        <w:spacing w:before="120"/>
+        <w:ind w:firstLine="288"/>
+        <w:rPr>
+          <w:rFonts w:ascii="Times New Roman" w:hAnsi="Times New Roman" w:cs="Times New Roman"/>
+          <w:sz w:val="20"/>
+          <w:szCs w:val="20"/>
+        </w:rPr>
+      </w:pPr>
+      <w:r>
+        <w:rPr>
+          <w:rFonts w:ascii="Times New Roman" w:hAnsi="Times New Roman" w:cs="Times New Roman"/>
+          <w:sz w:val="20"/>
+          <w:szCs w:val="20"/>
+        </w:rPr>
+        <w:t xml:space="preserve">When Java was first developed, the designers wanted a language (and compiler, etc.) that would be </w:t>
+      </w:r>
+      <w:r>
+        <w:rPr>
+          <w:rFonts w:ascii="Times New Roman" w:hAnsi="Times New Roman" w:cs="Times New Roman"/>
+          <w:i/>
+          <w:sz w:val="20"/>
+          <w:szCs w:val="20"/>
+        </w:rPr>
+        <w:t>platform independent</w:t>
+      </w:r>
+      <w:r>
+        <w:rPr>
+          <w:rFonts w:ascii="Times New Roman" w:hAnsi="Times New Roman" w:cs="Times New Roman"/>
+          <w:sz w:val="20"/>
+          <w:szCs w:val="20"/>
+        </w:rPr>
+        <w:t xml:space="preserve"> —a Java progra</w:t>
+      </w:r>
+      <w:r>
+        <w:rPr>
+          <w:rFonts w:ascii="Times New Roman" w:hAnsi="Times New Roman" w:cs="Times New Roman"/>
+          <w:sz w:val="20"/>
+          <w:szCs w:val="20"/>
+        </w:rPr>
+        <w:t xml:space="preserve">m compiled on one computer could be executed on any other computer, even one with a different architecture. To achieve this, they designed a </w:t>
+      </w:r>
+      <w:r>
+        <w:rPr>
+          <w:rFonts w:ascii="Times New Roman" w:hAnsi="Times New Roman" w:cs="Times New Roman"/>
+          <w:i/>
+          <w:sz w:val="20"/>
+          <w:szCs w:val="20"/>
+        </w:rPr>
+        <w:t>virtual</w:t>
+      </w:r>
+      <w:r>
+        <w:rPr>
+          <w:rFonts w:ascii="Times New Roman" w:hAnsi="Times New Roman" w:cs="Times New Roman"/>
+          <w:sz w:val="20"/>
+          <w:szCs w:val="20"/>
+        </w:rPr>
+        <w:t xml:space="preserve"> machine —a physical, hardware version of it does not </w:t>
+      </w:r>
+      <w:r>
+        <w:rPr>
+          <w:rFonts w:ascii="Times New Roman" w:hAnsi="Times New Roman" w:cs="Times New Roman"/>
+          <w:sz w:val="20"/>
+          <w:szCs w:val="20"/>
+        </w:rPr>
+        <w:lastRenderedPageBreak/>
+        <w:t xml:space="preserve">exist— called </w:t>
+      </w:r>
+      <w:r>
+        <w:rPr>
+          <w:rFonts w:ascii="Times New Roman" w:hAnsi="Times New Roman" w:cs="Times New Roman"/>
+          <w:i/>
+          <w:sz w:val="20"/>
+          <w:szCs w:val="20"/>
+        </w:rPr>
+        <w:t>JVM</w:t>
+      </w:r>
+      <w:r>
+        <w:rPr>
+          <w:rFonts w:ascii="Times New Roman" w:hAnsi="Times New Roman" w:cs="Times New Roman"/>
+          <w:sz w:val="20"/>
+          <w:szCs w:val="20"/>
+        </w:rPr>
+        <w:t xml:space="preserve">. The instruction set of this virtual machine is called </w:t>
+      </w:r>
+      <w:r>
+        <w:rPr>
+          <w:rFonts w:ascii="Times New Roman" w:hAnsi="Times New Roman" w:cs="Times New Roman"/>
+          <w:i/>
+          <w:sz w:val="20"/>
+          <w:szCs w:val="20"/>
+        </w:rPr>
+        <w:t>Java bytecode</w:t>
+      </w:r>
+      <w:r>
+        <w:rPr>
+          <w:rFonts w:ascii="Times New Roman" w:hAnsi="Times New Roman" w:cs="Times New Roman"/>
+          <w:sz w:val="20"/>
+          <w:szCs w:val="20"/>
+        </w:rPr>
+        <w:t xml:space="preserve">. A </w:t>
+      </w:r>
+      <w:r>
+        <w:rPr>
+          <w:rFonts w:ascii="Courier New" w:hAnsi="Courier New" w:cs="Courier New"/>
+          <w:sz w:val="18"/>
+          <w:szCs w:val="18"/>
+        </w:rPr>
+        <w:t>.class</w:t>
+      </w:r>
+      <w:r>
+        <w:rPr>
+          <w:rFonts w:ascii="Times New Roman" w:hAnsi="Times New Roman" w:cs="Times New Roman"/>
+          <w:sz w:val="20"/>
+          <w:szCs w:val="20"/>
+        </w:rPr>
+        <w:t xml:space="preserve"> file consists of Java bytecode instructions.</w:t>
+      </w:r>
+      <w:r>
+        <w:rPr>
+          <w:rFonts w:ascii="Times New Roman" w:hAnsi="Times New Roman" w:cs="Times New Roman"/>
+          <w:sz w:val="20"/>
+          <w:szCs w:val="20"/>
+        </w:rPr>
+        <w:t xml:space="preserve"> A program called an </w:t>
+      </w:r>
+      <w:r>
+        <w:rPr>
+          <w:rFonts w:ascii="Times New Roman" w:hAnsi="Times New Roman" w:cs="Times New Roman"/>
+          <w:i/>
+          <w:sz w:val="20"/>
+          <w:szCs w:val="20"/>
+        </w:rPr>
+        <w:t>interpreter</w:t>
+      </w:r>
+      <w:r>
+        <w:rPr>
+          <w:rFonts w:ascii="Times New Roman" w:hAnsi="Times New Roman" w:cs="Times New Roman"/>
+          <w:sz w:val="20"/>
+          <w:szCs w:val="20"/>
+        </w:rPr>
+        <w:t xml:space="preserve"> then reads the Java bytecode and executes it.</w:t>
+      </w:r>
+    </w:p>
+    <w:p>
+      <w:pPr>
+        <w:spacing w:before="120"/>
+        <w:ind w:firstLine="288"/>
+        <w:rPr>
+          <w:rFonts w:ascii="Times New Roman" w:hAnsi="Times New Roman" w:cs="Times New Roman"/>
+          <w:sz w:val="20"/>
+          <w:szCs w:val="20"/>
+        </w:rPr>
+      </w:pPr>
+      <w:r>
+        <w:rPr>
+          <w:rFonts w:ascii="Times New Roman" w:hAnsi="Times New Roman" w:cs="Times New Roman"/>
+          <w:sz w:val="20"/>
+          <w:szCs w:val="20"/>
+        </w:rPr>
+        <w:t>Other languages at the time were not platform independent. For example, a program written in the programming language C could give different results when executed on computers with different architectures.</w:t>
+      </w:r>
+    </w:p>
+    <w:p>
+      <w:pPr>
+        <w:spacing w:before="120"/>
+        <w:ind w:firstLine="288"/>
+        <w:rPr>
+          <w:rFonts w:ascii="Times New Roman" w:hAnsi="Times New Roman" w:cs="Times New Roman"/>
+          <w:sz w:val="20"/>
+          <w:szCs w:val="20"/>
+        </w:rPr>
+      </w:pPr>
+      <w:r>
+        <w:rPr>
+          <w:rFonts w:ascii="Times New Roman" w:hAnsi="Times New Roman" w:cs="Times New Roman"/>
+          <w:noProof/>
+          <w:sz w:val="20"/>
+          <w:szCs w:val="20"/>
+        </w:rPr>
+        <w:drawing>
+          <wp:anchor distT="0" distB="0" distL="114300" distR="114300" simplePos="0" relativeHeight="251672576" behindDoc="0" locked="0" layoutInCell="1" allowOverlap="1">
+            <wp:simplePos x="0" y="0"/>
+            <wp:positionH relativeFrom="column">
+              <wp:posOffset>2499738</wp:posOffset>
+            </wp:positionH>
+            <wp:positionV relativeFrom="paragraph">
+              <wp:posOffset>481708</wp:posOffset>
+            </wp:positionV>
+            <wp:extent cx="3575304" cy="2157984"/>
+            <wp:effectExtent l="0" t="0" r="0" b="1270"/>
+            <wp:wrapSquare wrapText="bothSides"/>
+            <wp:docPr id="5" name="Picture 5"/>
+            <wp:cNvGraphicFramePr>
+              <a:graphicFrameLocks xmlns:a="http://schemas.openxmlformats.org/drawingml/2006/main" noChangeAspect="1"/>
+            </wp:cNvGraphicFramePr>
+            <a:graphic xmlns:a="http://schemas.openxmlformats.org/drawingml/2006/main">
+              <a:graphicData uri="http://schemas.openxmlformats.org/drawingml/2006/picture">
+                <pic:pic xmlns:pic="http://schemas.openxmlformats.org/drawingml/2006/picture">
+                  <pic:nvPicPr>
+                    <pic:cNvPr id="5" name="JvmSpec7.png"/>
+                    <pic:cNvPicPr/>
+                  </pic:nvPicPr>
+                  <pic:blipFill>
+                    <a:blip r:embed="rId10">
+                      <a:extLst>
+                        <a:ext uri="{28A0092B-C50C-407E-A947-70E740481C1C}">
+                          <a14:useLocalDpi xmlns:a14="http://schemas.microsoft.com/office/drawing/2010/main" val="0"/>
+                        </a:ext>
+                      </a:extLst>
+                    </a:blip>
+                    <a:stretch>
+                      <a:fillRect/>
+                    </a:stretch>
+                  </pic:blipFill>
+                  <pic:spPr>
+                    <a:xfrm>
+                      <a:off x="0" y="0"/>
+                      <a:ext cx="3575304" cy="2157984"/>
+                    </a:xfrm>
+                    <a:prstGeom prst="rect">
+                      <a:avLst/>
+                    </a:prstGeom>
+                  </pic:spPr>
+                </pic:pic>
+              </a:graphicData>
+            </a:graphic>
+            <wp14:sizeRelH relativeFrom="margin">
+              <wp14:pctWidth>0</wp14:pctWidth>
+            </wp14:sizeRelH>
+            <wp14:sizeRelV relativeFrom="margin">
+              <wp14:pctHeight>0</wp14:pctHeight>
+            </wp14:sizeRelV>
+          </wp:anchor>
+        </w:drawing>
+      </w:r>
+      <w:r>
+        <w:rPr>
+          <w:rFonts w:ascii="Times New Roman" w:hAnsi="Times New Roman" w:cs="Times New Roman"/>
+          <w:sz w:val="20"/>
+          <w:szCs w:val="20"/>
+        </w:rPr>
+        <w:t>Here are</w:t>
+      </w:r>
+      <w:r>
+        <w:rPr>
+          <w:rFonts w:ascii="Times New Roman" w:hAnsi="Times New Roman" w:cs="Times New Roman"/>
+          <w:sz w:val="20"/>
+          <w:szCs w:val="20"/>
+        </w:rPr>
+        <w:t xml:space="preserve"> more details on the process of executing a Java bytecode program. A program called the </w:t>
+      </w:r>
+      <w:r>
+        <w:rPr>
+          <w:rFonts w:ascii="Times New Roman" w:hAnsi="Times New Roman" w:cs="Times New Roman"/>
+          <w:i/>
+          <w:sz w:val="20"/>
+          <w:szCs w:val="20"/>
+        </w:rPr>
+        <w:t>Class Loader</w:t>
+      </w:r>
+      <w:r>
+        <w:rPr>
+          <w:rFonts w:ascii="Times New Roman" w:hAnsi="Times New Roman" w:cs="Times New Roman"/>
+          <w:sz w:val="20"/>
+          <w:szCs w:val="20"/>
+        </w:rPr>
+        <w:t xml:space="preserve"> reads the .class files and prepares the computer memory. As you can see in the diagram </w:t>
+      </w:r>
+      <w:r>
+        <w:rPr>
+          <w:rFonts w:ascii="Times New Roman" w:hAnsi="Times New Roman" w:cs="Times New Roman"/>
+          <w:sz w:val="20"/>
+          <w:szCs w:val="20"/>
+        </w:rPr>
+        <w:t>below</w:t>
+      </w:r>
+      <w:r>
+        <w:rPr>
+          <w:rFonts w:ascii="Times New Roman" w:hAnsi="Times New Roman" w:cs="Times New Roman"/>
+          <w:sz w:val="20"/>
+          <w:szCs w:val="20"/>
+        </w:rPr>
+        <w:t>, memory is organized into</w:t>
+      </w:r>
+    </w:p>
+    <w:p>
+      <w:pPr>
+        <w:pStyle w:val="ListParagraph"/>
+        <w:numPr>
+          <w:ilvl w:val="0"/>
+          <w:numId w:val="9"/>
+        </w:numPr>
+        <w:spacing w:before="120"/>
+        <w:ind w:left="270" w:hanging="270"/>
+        <w:rPr>
+          <w:rFonts w:ascii="Times New Roman" w:hAnsi="Times New Roman" w:cs="Times New Roman"/>
+          <w:sz w:val="20"/>
+          <w:szCs w:val="20"/>
+        </w:rPr>
+      </w:pPr>
+      <w:r>
+        <w:rPr>
+          <w:rFonts w:ascii="Times New Roman" w:hAnsi="Times New Roman" w:cs="Times New Roman"/>
+          <w:sz w:val="20"/>
+          <w:szCs w:val="20"/>
+        </w:rPr>
+        <w:t>Method area: contains the actual instructions to be executed for the methods in the classes</w:t>
+      </w:r>
+    </w:p>
+    <w:p>
+      <w:pPr>
+        <w:pStyle w:val="ListParagraph"/>
+        <w:numPr>
+          <w:ilvl w:val="0"/>
+          <w:numId w:val="9"/>
+        </w:numPr>
+        <w:spacing w:before="120"/>
+        <w:ind w:left="270" w:hanging="270"/>
+        <w:rPr>
+          <w:rFonts w:ascii="Times New Roman" w:hAnsi="Times New Roman" w:cs="Times New Roman"/>
+          <w:sz w:val="20"/>
+          <w:szCs w:val="20"/>
+        </w:rPr>
+      </w:pPr>
+      <w:r>
+        <w:rPr>
+          <w:rFonts w:ascii="Times New Roman" w:hAnsi="Times New Roman" w:cs="Times New Roman"/>
+          <w:sz w:val="20"/>
+          <w:szCs w:val="20"/>
+        </w:rPr>
+        <w:t>Heap: Space where all created objects and arrays are stored.</w:t>
+      </w:r>
+    </w:p>
+    <w:p>
+      <w:pPr>
+        <w:pStyle w:val="ListParagraph"/>
+        <w:numPr>
+          <w:ilvl w:val="0"/>
+          <w:numId w:val="9"/>
+        </w:numPr>
+        <w:spacing w:before="120"/>
+        <w:ind w:left="270" w:hanging="270"/>
+        <w:rPr>
+          <w:rFonts w:ascii="Times New Roman" w:hAnsi="Times New Roman" w:cs="Times New Roman"/>
+          <w:sz w:val="20"/>
+          <w:szCs w:val="20"/>
+        </w:rPr>
+      </w:pPr>
+      <w:r>
+        <w:rPr>
+          <w:rFonts w:ascii="Times New Roman" w:hAnsi="Times New Roman" w:cs="Times New Roman"/>
+          <w:sz w:val="20"/>
+          <w:szCs w:val="20"/>
+        </w:rPr>
+        <w:t>JVM Language Stacks: For example, each thread of execution has its own call stack —the stack of frames for method calls that have not completed.</w:t>
+      </w:r>
+    </w:p>
+    <w:p>
+      <w:pPr>
+        <w:pStyle w:val="ListParagraph"/>
+        <w:numPr>
+          <w:ilvl w:val="0"/>
+          <w:numId w:val="9"/>
+        </w:numPr>
+        <w:spacing w:before="120"/>
+        <w:ind w:left="270" w:hanging="270"/>
+        <w:rPr>
+          <w:rFonts w:ascii="Times New Roman" w:hAnsi="Times New Roman" w:cs="Times New Roman"/>
+          <w:sz w:val="20"/>
+          <w:szCs w:val="20"/>
+        </w:rPr>
+      </w:pPr>
+      <w:r>
+        <w:rPr>
+          <w:rFonts w:ascii="Times New Roman" w:hAnsi="Times New Roman" w:cs="Times New Roman"/>
+          <w:sz w:val="20"/>
+          <w:szCs w:val="20"/>
+        </w:rPr>
+        <w:t>PC Registers: These are places where, for example, the operands of an addition and the result of an addition are stored.</w:t>
+      </w:r>
+    </w:p>
+    <w:p>
+      <w:pPr>
+        <w:pStyle w:val="ListParagraph"/>
+        <w:numPr>
+          <w:ilvl w:val="0"/>
+          <w:numId w:val="9"/>
+        </w:numPr>
+        <w:spacing w:before="120"/>
+        <w:ind w:left="270" w:hanging="270"/>
+        <w:rPr>
+          <w:rFonts w:ascii="Times New Roman" w:hAnsi="Times New Roman" w:cs="Times New Roman"/>
+          <w:sz w:val="20"/>
+          <w:szCs w:val="20"/>
+        </w:rPr>
+      </w:pPr>
+      <w:r>
+        <w:rPr>
+          <w:noProof/>
+        </w:rPr>
+        <mc:AlternateContent>
+          <mc:Choice Requires="wps">
+            <w:drawing>
+              <wp:anchor distT="0" distB="0" distL="114300" distR="114300" simplePos="0" relativeHeight="251674624" behindDoc="0" locked="0" layoutInCell="1" allowOverlap="1" wp14:anchorId="2905B39D" wp14:editId="5AC86853">
+                <wp:simplePos x="0" y="0"/>
+                <wp:positionH relativeFrom="column">
+                  <wp:posOffset>2772866</wp:posOffset>
+                </wp:positionH>
+                <wp:positionV relativeFrom="paragraph">
+                  <wp:posOffset>192132</wp:posOffset>
+                </wp:positionV>
+                <wp:extent cx="3196590" cy="407670"/>
+                <wp:effectExtent l="0" t="0" r="0" b="0"/>
+                <wp:wrapSquare wrapText="bothSides"/>
+                <wp:docPr id="12" name="Text Box 12"/>
+                <wp:cNvGraphicFramePr/>
+                <a:graphic xmlns:a="http://schemas.openxmlformats.org/drawingml/2006/main">
+                  <a:graphicData uri="http://schemas.microsoft.com/office/word/2010/wordprocessingShape">
+                    <wps:wsp>
+                      <wps:cNvSpPr txBox="1"/>
+                      <wps:spPr>
+                        <a:xfrm>
+                          <a:off x="0" y="0"/>
+                          <a:ext cx="3196590" cy="407670"/>
+                        </a:xfrm>
+                        <a:prstGeom prst="rect">
+                          <a:avLst/>
+                        </a:prstGeom>
+                        <a:noFill/>
+                        <a:ln w="6350">
+                          <a:noFill/>
+                        </a:ln>
+                      </wps:spPr>
+                      <wps:txbx>
+                        <w:txbxContent>
+                          <w:p>
+                            <w:pPr>
+                              <w:spacing w:before="120"/>
+                              <w:rPr>
+                                <w:rFonts w:ascii="Times New Roman" w:hAnsi="Times New Roman" w:cs="Times New Roman"/>
+                                <w:sz w:val="20"/>
+                                <w:szCs w:val="20"/>
+                              </w:rPr>
+                            </w:pPr>
+                            <w:r>
+                              <w:rPr>
+                                <w:rFonts w:ascii="Times New Roman" w:hAnsi="Times New Roman" w:cs="Times New Roman"/>
+                                <w:sz w:val="20"/>
+                                <w:szCs w:val="20"/>
+                              </w:rPr>
+                              <w:t xml:space="preserve">From </w:t>
+                            </w:r>
+                            <w:r>
+                              <w:rPr>
+                                <w:rFonts w:ascii="Times New Roman" w:hAnsi="Times New Roman" w:cs="Times New Roman"/>
+                                <w:sz w:val="20"/>
+                                <w:szCs w:val="20"/>
+                              </w:rPr>
+                              <w:t>https://en.wikipedia.org/wiki/Java_virtual_machine</w:t>
+                            </w:r>
+                          </w:p>
+                        </w:txbxContent>
+                      </wps:txbx>
+                      <wps:bodyPr rot="0" spcFirstLastPara="0" vertOverflow="overflow" horzOverflow="overflow" vert="horz" wrap="square" lIns="91440" tIns="45720" rIns="91440" bIns="45720" numCol="1" spcCol="0" rtlCol="0" fromWordArt="0" anchor="t" anchorCtr="0" forceAA="0" compatLnSpc="1">
+                        <a:prstTxWarp prst="textNoShape">
+                          <a:avLst/>
+                        </a:prstTxWarp>
+                        <a:noAutofit/>
+                      </wps:bodyPr>
+                    </wps:wsp>
+                  </a:graphicData>
+                </a:graphic>
+                <wp14:sizeRelH relativeFrom="margin">
+                  <wp14:pctWidth>0</wp14:pctWidth>
+                </wp14:sizeRelH>
+                <wp14:sizeRelV relativeFrom="margin">
+                  <wp14:pctHeight>0</wp14:pctHeight>
+                </wp14:sizeRelV>
+              </wp:anchor>
+            </w:drawing>
+          </mc:Choice>
+          <mc:Fallback>
+            <w:pict>
+              <v:shape w14:anchorId="2905B39D" id="Text Box 12" o:spid="_x0000_s1033" type="#_x0000_t202" style="position:absolute;left:0;text-align:left;margin-left:218.35pt;margin-top:15.15pt;width:251.7pt;height:32.1pt;z-index:251674624;visibility:visible;mso-wrap-style:square;mso-width-percent:0;mso-height-percent:0;mso-wrap-distance-left:9pt;mso-wrap-distance-top:0;mso-wrap-distance-right:9pt;mso-wrap-distance-bottom:0;mso-position-horizontal:absolute;mso-position-horizontal-relative:text;mso-position-vertical:absolute;mso-position-vertical-relative:text;mso-width-percent:0;mso-height-percent:0;mso-width-relative:margin;mso-height-relative:margin;v-text-anchor:top" o:gfxdata="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" filled="f" stroked="f" strokeweight=".5pt">
+                <v:fill o:detectmouseclick="t"/>
+                <v:textbox>
+                  <w:txbxContent>
+                    <w:p>
+                      <w:pPr>
+                        <w:spacing w:before="120"/>
+                        <w:rPr>
+                          <w:rFonts w:ascii="Times New Roman" w:hAnsi="Times New Roman" w:cs="Times New Roman"/>
+                          <w:sz w:val="20"/>
+                          <w:szCs w:val="20"/>
+                        </w:rPr>
+                      </w:pPr>
+                      <w:r>
+                        <w:rPr>
+                          <w:rFonts w:ascii="Times New Roman" w:hAnsi="Times New Roman" w:cs="Times New Roman"/>
+                          <w:sz w:val="20"/>
+                          <w:szCs w:val="20"/>
+                        </w:rPr>
+                        <w:t xml:space="preserve">From </w:t>
+                      </w:r>
+                      <w:r>
+                        <w:rPr>
+                          <w:rFonts w:ascii="Times New Roman" w:hAnsi="Times New Roman" w:cs="Times New Roman"/>
+                          <w:sz w:val="20"/>
+                          <w:szCs w:val="20"/>
+                        </w:rPr>
+                        <w:t>https://en.wikipedia.org/wiki/Java_virtual_machine</w:t>
+                      </w:r>
+                    </w:p>
+                  </w:txbxContent>
+                </v:textbox>
+                <w10:wrap type="square"/>
+              </v:shape>
+            </w:pict>
+          </mc:Fallback>
+        </mc:AlternateContent>
+      </w:r>
+      <w:r>
+        <w:rPr>
+          <w:rFonts w:ascii="Times New Roman" w:hAnsi="Times New Roman" w:cs="Times New Roman"/>
+          <w:sz w:val="20"/>
+          <w:szCs w:val="20"/>
+        </w:rPr>
+        <w:t xml:space="preserve">Native Method Stacks: Call stacks for </w:t>
+      </w:r>
+      <w:r>
+        <w:rPr>
+          <w:rFonts w:ascii="Times New Roman" w:hAnsi="Times New Roman" w:cs="Times New Roman"/>
+          <w:i/>
+          <w:sz w:val="20"/>
+          <w:szCs w:val="20"/>
+        </w:rPr>
+        <w:t>native</w:t>
+      </w:r>
+      <w:r>
+        <w:rPr>
+          <w:rFonts w:ascii="Times New Roman" w:hAnsi="Times New Roman" w:cs="Times New Roman"/>
+          <w:sz w:val="20"/>
+          <w:szCs w:val="20"/>
+        </w:rPr>
+        <w:t xml:space="preserve"> methods —methods that are written in the language of the computer on which the program is being run.</w:t>
+      </w:r>
+    </w:p>
+    <w:p>
+      <w:pPr>
+        <w:pStyle w:val="ListParagraph"/>
+        <w:spacing w:before="120"/>
+        <w:ind w:left="270"/>
+        <w:rPr>
+          <w:rFonts w:ascii="Times New Roman" w:hAnsi="Times New Roman" w:cs="Times New Roman"/>
+          <w:sz w:val="20"/>
+          <w:szCs w:val="20"/>
+        </w:rPr>
+      </w:pPr>
+    </w:p>
+    <w:p>
+      <w:pPr>
+        <w:spacing w:before="120"/>
+        <w:ind w:firstLine="288"/>
+        <w:rPr>
+          <w:rFonts w:ascii="Times New Roman" w:hAnsi="Times New Roman" w:cs="Times New Roman"/>
+          <w:sz w:val="20"/>
+          <w:szCs w:val="20"/>
+        </w:rPr>
+      </w:pPr>
+      <w:r>
+        <w:rPr>
+          <w:rFonts w:ascii="Times New Roman" w:hAnsi="Times New Roman" w:cs="Times New Roman"/>
+          <w:sz w:val="20"/>
+          <w:szCs w:val="20"/>
+        </w:rPr>
+        <w:t>A second task of</w:t>
+      </w:r>
+      <w:r>
+        <w:rPr>
+          <w:rFonts w:ascii="Times New Roman" w:hAnsi="Times New Roman" w:cs="Times New Roman"/>
+          <w:sz w:val="20"/>
+          <w:szCs w:val="20"/>
+        </w:rPr>
+        <w:t xml:space="preserve"> the Class Loader is to perform </w:t>
+      </w:r>
+      <w:r>
+        <w:rPr>
+          <w:rFonts w:ascii="Times New Roman" w:hAnsi="Times New Roman" w:cs="Times New Roman"/>
+          <w:sz w:val="20"/>
+          <w:szCs w:val="20"/>
+        </w:rPr>
+        <w:t xml:space="preserve">various checks on the .class files to make sure they can be trusted. </w:t>
+      </w:r>
+    </w:p>
+    <w:p>
+      <w:pPr>
+        <w:spacing w:before="120"/>
+        <w:ind w:firstLine="288"/>
+        <w:rPr>
+          <w:rFonts w:ascii="Times New Roman" w:hAnsi="Times New Roman" w:cs="Times New Roman"/>
+          <w:sz w:val="20"/>
+          <w:szCs w:val="20"/>
+        </w:rPr>
+      </w:pPr>
+      <w:r>
+        <w:rPr>
+          <w:rFonts w:ascii="Times New Roman" w:hAnsi="Times New Roman" w:cs="Times New Roman"/>
+          <w:sz w:val="20"/>
+          <w:szCs w:val="20"/>
+        </w:rPr>
+        <w:t xml:space="preserve">After the Class Loader loads the .class files into memory, the </w:t>
+      </w:r>
+      <w:r>
+        <w:rPr>
+          <w:rFonts w:ascii="Times New Roman" w:hAnsi="Times New Roman" w:cs="Times New Roman"/>
+          <w:i/>
+          <w:sz w:val="20"/>
+          <w:szCs w:val="20"/>
+        </w:rPr>
+        <w:t>Execution Engine</w:t>
+      </w:r>
+      <w:r>
+        <w:rPr>
+          <w:rFonts w:ascii="Times New Roman" w:hAnsi="Times New Roman" w:cs="Times New Roman"/>
+          <w:sz w:val="20"/>
+          <w:szCs w:val="20"/>
+        </w:rPr>
+        <w:t xml:space="preserve"> than actually executes the program, using the methods in the Method Area.</w:t>
+      </w:r>
+    </w:p>
+    <w:p>
+      <w:pPr>
+        <w:spacing w:before="240"/>
+        <w:rPr>
+          <w:rFonts w:ascii="Times New Roman" w:hAnsi="Times New Roman" w:cs="Times New Roman"/>
+          <w:b/>
+          <w:sz w:val="20"/>
+          <w:szCs w:val="20"/>
+        </w:rPr>
+      </w:pPr>
+      <w:r>
+        <w:rPr>
+          <w:rFonts w:ascii="Times New Roman" w:hAnsi="Times New Roman" w:cs="Times New Roman"/>
+          <w:b/>
+          <w:sz w:val="20"/>
+          <w:szCs w:val="20"/>
+        </w:rPr>
+        <w:t>JVM Languages</w:t>
+      </w:r>
+    </w:p>
+    <w:p>
+      <w:pPr>
+        <w:spacing w:before="120"/>
+        <w:ind w:firstLine="288"/>
+        <w:rPr>
+          <w:rFonts w:ascii="Times New Roman" w:hAnsi="Times New Roman" w:cs="Times New Roman"/>
+          <w:sz w:val="20"/>
+          <w:szCs w:val="20"/>
+        </w:rPr>
+      </w:pPr>
+      <w:r>
+        <w:rPr>
+          <w:rFonts w:ascii="Times New Roman" w:hAnsi="Times New Roman" w:cs="Times New Roman"/>
+          <w:sz w:val="20"/>
+          <w:szCs w:val="20"/>
+        </w:rPr>
+        <w:t>Some c</w:t>
+      </w:r>
+      <w:r>
+        <w:rPr>
+          <w:rFonts w:ascii="Times New Roman" w:hAnsi="Times New Roman" w:cs="Times New Roman"/>
+          <w:sz w:val="20"/>
+          <w:szCs w:val="20"/>
+        </w:rPr>
+        <w:t xml:space="preserve">ompilers for languages other than Java </w:t>
+      </w:r>
+      <w:r>
+        <w:rPr>
+          <w:rFonts w:ascii="Times New Roman" w:hAnsi="Times New Roman" w:cs="Times New Roman"/>
+          <w:sz w:val="20"/>
+          <w:szCs w:val="20"/>
+        </w:rPr>
+        <w:t>now</w:t>
+      </w:r>
+      <w:r>
+        <w:rPr>
+          <w:rFonts w:ascii="Times New Roman" w:hAnsi="Times New Roman" w:cs="Times New Roman"/>
+          <w:sz w:val="20"/>
+          <w:szCs w:val="20"/>
+        </w:rPr>
+        <w:t xml:space="preserve"> translate into Java bytecode, so they also can be run on the JVM. Among these are </w:t>
+      </w:r>
+    </w:p>
+    <w:p>
+      <w:pPr>
+        <w:pStyle w:val="ListParagraph"/>
+        <w:numPr>
+          <w:ilvl w:val="0"/>
+          <w:numId w:val="10"/>
+        </w:numPr>
+        <w:spacing w:before="120"/>
+        <w:rPr>
+          <w:rFonts w:ascii="Times New Roman" w:hAnsi="Times New Roman" w:cs="Times New Roman"/>
+          <w:sz w:val="20"/>
+          <w:szCs w:val="20"/>
+        </w:rPr>
+      </w:pPr>
+      <w:proofErr w:type="spellStart"/>
+      <w:r>
+        <w:rPr>
+          <w:rFonts w:ascii="Times New Roman" w:hAnsi="Times New Roman" w:cs="Times New Roman"/>
+          <w:sz w:val="20"/>
+          <w:szCs w:val="20"/>
+        </w:rPr>
+        <w:t>Jytho</w:t>
+      </w:r>
+      <w:r>
+        <w:rPr>
+          <w:rFonts w:ascii="Times New Roman" w:hAnsi="Times New Roman" w:cs="Times New Roman"/>
+          <w:sz w:val="20"/>
+          <w:szCs w:val="20"/>
+        </w:rPr>
+        <w:t>n</w:t>
+      </w:r>
+      <w:proofErr w:type="spellEnd"/>
+      <w:r>
+        <w:rPr>
+          <w:rFonts w:ascii="Times New Roman" w:hAnsi="Times New Roman" w:cs="Times New Roman"/>
+          <w:sz w:val="20"/>
+          <w:szCs w:val="20"/>
+        </w:rPr>
+        <w:t>, an implementation of Python,</w:t>
+      </w:r>
+    </w:p>
+    <w:p>
+      <w:pPr>
+        <w:pStyle w:val="ListParagraph"/>
+        <w:numPr>
+          <w:ilvl w:val="0"/>
+          <w:numId w:val="10"/>
+        </w:numPr>
+        <w:spacing w:before="120"/>
+        <w:rPr>
+          <w:rFonts w:ascii="Times New Roman" w:hAnsi="Times New Roman" w:cs="Times New Roman"/>
+          <w:sz w:val="20"/>
+          <w:szCs w:val="20"/>
+        </w:rPr>
+      </w:pPr>
+      <w:proofErr w:type="spellStart"/>
+      <w:r>
+        <w:rPr>
+          <w:rFonts w:ascii="Times New Roman" w:hAnsi="Times New Roman" w:cs="Times New Roman"/>
+          <w:sz w:val="20"/>
+          <w:szCs w:val="20"/>
+        </w:rPr>
+        <w:t>JRuby</w:t>
+      </w:r>
+      <w:proofErr w:type="spellEnd"/>
+      <w:r>
+        <w:rPr>
+          <w:rFonts w:ascii="Times New Roman" w:hAnsi="Times New Roman" w:cs="Times New Roman"/>
+          <w:sz w:val="20"/>
+          <w:szCs w:val="20"/>
+        </w:rPr>
+        <w:t xml:space="preserve">, an implementation </w:t>
+      </w:r>
+      <w:r>
+        <w:rPr>
+          <w:rFonts w:ascii="Times New Roman" w:hAnsi="Times New Roman" w:cs="Times New Roman"/>
+          <w:sz w:val="20"/>
+          <w:szCs w:val="20"/>
+        </w:rPr>
+        <w:t>of Ruby,</w:t>
+      </w:r>
+    </w:p>
+    <w:p>
+      <w:pPr>
+        <w:pStyle w:val="ListParagraph"/>
+        <w:numPr>
+          <w:ilvl w:val="0"/>
+          <w:numId w:val="10"/>
+        </w:numPr>
+        <w:spacing w:before="120"/>
+        <w:rPr>
+          <w:rFonts w:ascii="Times New Roman" w:hAnsi="Times New Roman" w:cs="Times New Roman"/>
+          <w:sz w:val="20"/>
+          <w:szCs w:val="20"/>
+        </w:rPr>
+      </w:pPr>
+      <w:r>
+        <w:rPr>
+          <w:rFonts w:ascii="Times New Roman" w:hAnsi="Times New Roman" w:cs="Times New Roman"/>
+          <w:sz w:val="20"/>
+          <w:szCs w:val="20"/>
+        </w:rPr>
+        <w:t xml:space="preserve">Kotlin, which was </w:t>
+      </w:r>
+      <w:r>
+        <w:rPr>
+          <w:rFonts w:ascii="Times New Roman" w:hAnsi="Times New Roman" w:cs="Times New Roman"/>
+          <w:sz w:val="20"/>
+          <w:szCs w:val="20"/>
+        </w:rPr>
+        <w:t>developed in 2011 and is now Google’s preferred language for Android developers,</w:t>
+      </w:r>
+    </w:p>
+    <w:p>
+      <w:pPr>
+        <w:pStyle w:val="ListParagraph"/>
+        <w:numPr>
+          <w:ilvl w:val="0"/>
+          <w:numId w:val="10"/>
+        </w:numPr>
+        <w:spacing w:before="120"/>
+        <w:rPr>
+          <w:rFonts w:ascii="Times New Roman" w:hAnsi="Times New Roman" w:cs="Times New Roman"/>
+          <w:sz w:val="20"/>
+          <w:szCs w:val="20"/>
+        </w:rPr>
+      </w:pPr>
+      <w:r>
+        <w:rPr>
+          <w:rFonts w:ascii="Times New Roman" w:hAnsi="Times New Roman" w:cs="Times New Roman"/>
+          <w:sz w:val="20"/>
+          <w:szCs w:val="20"/>
+        </w:rPr>
+        <w:t>Scala, which was designed to be more concise than Java and to address other criticisms of Java, was first released in 2004</w:t>
+      </w:r>
+      <w:r>
+        <w:rPr>
+          <w:rFonts w:ascii="Times New Roman" w:hAnsi="Times New Roman" w:cs="Times New Roman"/>
+          <w:sz w:val="20"/>
+          <w:szCs w:val="20"/>
+        </w:rPr>
+        <w:t>.</w:t>
+      </w:r>
+    </w:p>
+    <w:p>
+      <w:pPr>
+        <w:spacing w:before="120"/>
+        <w:rPr>
+          <w:rFonts w:ascii="Times New Roman" w:hAnsi="Times New Roman" w:cs="Times New Roman"/>
+          <w:sz w:val="20"/>
+          <w:szCs w:val="20"/>
+        </w:rPr>
+      </w:pPr>
+      <w:r>
+        <w:rPr>
+          <w:rFonts w:ascii="Times New Roman" w:hAnsi="Times New Roman" w:cs="Times New Roman"/>
+          <w:sz w:val="20"/>
+          <w:szCs w:val="20"/>
+        </w:rPr>
+        <w:t xml:space="preserve">Over forty other programming languages now have compilers that translate into Java bytecode; look here: </w:t>
+      </w:r>
+      <w:hyperlink r:id="rId11" w:history="1">
+        <w:r>
+          <w:rPr>
+            <w:rStyle w:val="Hyperlink"/>
+            <w:rFonts w:ascii="Times New Roman" w:hAnsi="Times New Roman" w:cs="Times New Roman"/>
+            <w:sz w:val="20"/>
+            <w:szCs w:val="20"/>
+          </w:rPr>
+          <w:t>https://en.wikipedia.org/wiki/List_of_JVM_languages</w:t>
+        </w:r>
+      </w:hyperlink>
+      <w:r>
+        <w:rPr>
+          <w:rFonts w:ascii="Times New Roman" w:hAnsi="Times New Roman" w:cs="Times New Roman"/>
+          <w:sz w:val="20"/>
+          <w:szCs w:val="20"/>
+        </w:rPr>
+        <w:t>.</w:t>
+      </w:r>
+    </w:p>
+    <w:p>
+      <w:pPr>
+        <w:spacing w:before="120"/>
+        <w:ind w:firstLine="288"/>
+        <w:rPr>
+          <w:rFonts w:ascii="Times New Roman" w:hAnsi="Times New Roman" w:cs="Times New Roman"/>
+          <w:sz w:val="20"/>
+          <w:szCs w:val="20"/>
+        </w:rPr>
+      </w:pPr>
+      <w:r>
+        <w:rPr>
+          <w:rFonts w:ascii="Times New Roman" w:hAnsi="Times New Roman" w:cs="Times New Roman"/>
+          <w:sz w:val="20"/>
+          <w:szCs w:val="20"/>
+        </w:rPr>
+        <w:t>One reason for translating a language into the JVM is to allow interoperability. For example, libraries of code written in Java can be used in a Scala program, and vice versa.</w:t>
+      </w:r>
+    </w:p>
+    <w:p>
+      <w:pPr>
+        <w:spacing w:before="240"/>
+        <w:rPr>
+          <w:rFonts w:ascii="Times New Roman" w:hAnsi="Times New Roman" w:cs="Times New Roman"/>
+          <w:b/>
+          <w:sz w:val="20"/>
+          <w:szCs w:val="20"/>
+        </w:rPr>
+      </w:pPr>
+      <w:r>
+        <w:rPr>
+          <w:rFonts w:ascii="Times New Roman" w:hAnsi="Times New Roman" w:cs="Times New Roman"/>
+          <w:b/>
+          <w:sz w:val="20"/>
+          <w:szCs w:val="20"/>
+        </w:rPr>
+        <w:t>Just-in-time compiling</w:t>
+      </w:r>
+    </w:p>
+    <w:p>
+      <w:pPr>
+        <w:spacing w:before="120"/>
+        <w:ind w:firstLine="288"/>
+        <w:rPr>
+          <w:rFonts w:ascii="Times New Roman" w:hAnsi="Times New Roman" w:cs="Times New Roman"/>
+          <w:sz w:val="20"/>
+          <w:szCs w:val="20"/>
+        </w:rPr>
+      </w:pPr>
+      <w:r>
+        <w:rPr>
+          <w:rFonts w:ascii="Times New Roman" w:hAnsi="Times New Roman" w:cs="Times New Roman"/>
+          <w:sz w:val="20"/>
+          <w:szCs w:val="20"/>
+        </w:rPr>
+        <w:t>One of the criticisms of this system is that an interpreter running a program is less efficient than running a program written in the native machine language of the computer itself. To mitigate this problem, just-in-time (JIT) compilers are used. At some point during interpreting, pieces of the Java bytecode will be compiled into the native machine language and then executed directly.</w:t>
+      </w:r>
+    </w:p>
+    <w:p>
+      <w:pPr>
+        <w:spacing w:before="120"/>
+        <w:rPr>
+          <w:rFonts w:ascii="Times New Roman" w:hAnsi="Times New Roman" w:cs="Times New Roman"/>
+          <w:sz w:val="20"/>
+          <w:szCs w:val="20"/>
+        </w:rPr>
+      </w:pPr>
     </w:p>
     <w:sectPr>
-      <w:headerReference w:type="default" r:id="rId10"/>
+      <w:headerReference w:type="default" r:id="rId12"/>
       <w:pgSz w:w="12240" w:h="15840"/>
       <w:pgMar w:top="1440" w:right="1440" w:bottom="1440" w:left="1440" w:header="720" w:footer="720" w:gutter="0"/>
       <w:cols w:space="720"/>
@@ -1906,119 +2966,467 @@
   <w:footnote w:id="1">
     <w:p>
       <w:pPr>
-        <w:pStyle w:val="FootnoteText"/>
-        <w:rPr>
-          <w:rFonts w:ascii="Times New Roman" w:hAnsi="Times New Roman" w:cs="Times New Roman"/>
+        <w:rPr>
+          <w:rFonts w:ascii="Times New Roman" w:hAnsi="Times New Roman" w:cs="Times New Roman"/>
+          <w:color w:val="000000"/>
+          <w:sz w:val="20"/>
+          <w:szCs w:val="20"/>
+          <w:shd w:val="clear" w:color="auto" w:fill="FFFFFF"/>
         </w:rPr>
       </w:pPr>
       <w:r>
         <w:rPr>
           <w:rStyle w:val="FootnoteReference"/>
           <w:rFonts w:ascii="Times New Roman" w:hAnsi="Times New Roman" w:cs="Times New Roman"/>
+          <w:sz w:val="20"/>
+          <w:szCs w:val="20"/>
         </w:rPr>
         <w:footnoteRef/>
       </w:r>
       <w:r>
         <w:rPr>
           <w:rFonts w:ascii="Times New Roman" w:hAnsi="Times New Roman" w:cs="Times New Roman"/>
-        </w:rPr>
-        <w:t xml:space="preserve"> The situation is </w:t>
-      </w:r>
-      <w:r>
-        <w:rPr>
-          <w:rFonts w:ascii="Times New Roman" w:hAnsi="Times New Roman" w:cs="Times New Roman"/>
-        </w:rPr>
-        <w:t>a bit more complicated</w:t>
-      </w:r>
-      <w:r>
-        <w:rPr>
-          <w:rFonts w:ascii="Times New Roman" w:hAnsi="Times New Roman" w:cs="Times New Roman"/>
-        </w:rPr>
-        <w:t xml:space="preserve">. Yes, some compilers translate directly into the machine language. But Java translates the classes into its own language, called the </w:t>
-      </w:r>
-      <w:r>
-        <w:rPr>
-          <w:rFonts w:ascii="Times New Roman" w:hAnsi="Times New Roman" w:cs="Times New Roman"/>
-          <w:i/>
-        </w:rPr>
-        <w:t>Java Virtual Machine Language</w:t>
-      </w:r>
-      <w:r>
-        <w:rPr>
-          <w:rFonts w:ascii="Times New Roman" w:hAnsi="Times New Roman" w:cs="Times New Roman"/>
-        </w:rPr>
-        <w:t xml:space="preserve">. It’s </w:t>
-      </w:r>
-      <w:r>
-        <w:rPr>
-          <w:rFonts w:ascii="Times New Roman" w:hAnsi="Times New Roman" w:cs="Times New Roman"/>
-          <w:i/>
-        </w:rPr>
-        <w:t xml:space="preserve">virtual </w:t>
-      </w:r>
-      <w:r>
-        <w:rPr>
-          <w:rFonts w:ascii="Times New Roman" w:hAnsi="Times New Roman" w:cs="Times New Roman"/>
-        </w:rPr>
-        <w:t>because no real computer or machine exists with that machine language. Java created and described that virtual machine language so that, not matter what computer a Java program was com</w:t>
-      </w:r>
-      <w:r>
-        <w:rPr>
-          <w:rFonts w:ascii="Times New Roman" w:hAnsi="Times New Roman" w:cs="Times New Roman"/>
-        </w:rPr>
-        <w:t>piled on, the result would always be in the</w:t>
-      </w:r>
-      <w:r>
-        <w:rPr>
-          <w:rFonts w:ascii="Times New Roman" w:hAnsi="Times New Roman" w:cs="Times New Roman"/>
-        </w:rPr>
-        <w:t xml:space="preserve"> same language.</w:t>
-      </w:r>
-      <w:r>
-        <w:rPr>
-          <w:rFonts w:ascii="Times New Roman" w:hAnsi="Times New Roman" w:cs="Times New Roman"/>
-        </w:rPr>
-        <w:t xml:space="preserve"> This provided a sense of universality that was unheard of at the time (early 1990’s). C compilers, for example, translated to whatever machine the compiler was on, and a C program could possibly produce different results depending on what computer it was run on.</w:t>
-      </w:r>
-      <w:r>
-        <w:rPr>
-          <w:rFonts w:ascii="Times New Roman" w:hAnsi="Times New Roman" w:cs="Times New Roman"/>
-        </w:rPr>
-        <w:t xml:space="preserve"> Not so with a Java program. Because of this, there is a</w:t>
-      </w:r>
-      <w:r>
-        <w:rPr>
-          <w:rFonts w:ascii="Times New Roman" w:hAnsi="Times New Roman" w:cs="Times New Roman"/>
-        </w:rPr>
-        <w:t>nother</w:t>
+          <w:sz w:val="20"/>
+          <w:szCs w:val="20"/>
+        </w:rPr>
+        <w:t xml:space="preserve"> </w:t>
+      </w:r>
+      <w:r>
+        <w:rPr>
+          <w:rFonts w:ascii="Times New Roman" w:hAnsi="Times New Roman" w:cs="Times New Roman"/>
+          <w:sz w:val="20"/>
+          <w:szCs w:val="20"/>
+        </w:rPr>
+        <w:t>Here is one</w:t>
+      </w:r>
+      <w:r>
+        <w:rPr>
+          <w:rFonts w:ascii="Times New Roman" w:hAnsi="Times New Roman" w:cs="Times New Roman"/>
+          <w:sz w:val="20"/>
+          <w:szCs w:val="20"/>
+        </w:rPr>
+        <w:t xml:space="preserve"> definition of </w:t>
+      </w:r>
+      <w:r>
+        <w:rPr>
+          <w:rFonts w:ascii="Times New Roman" w:hAnsi="Times New Roman" w:cs="Times New Roman"/>
+          <w:sz w:val="20"/>
+          <w:szCs w:val="20"/>
+        </w:rPr>
+        <w:t>syntax</w:t>
+      </w:r>
+      <w:r>
+        <w:rPr>
+          <w:rFonts w:ascii="Times New Roman" w:hAnsi="Times New Roman" w:cs="Times New Roman"/>
+          <w:sz w:val="20"/>
+          <w:szCs w:val="20"/>
+        </w:rPr>
+        <w:t xml:space="preserve"> of Java: </w:t>
+      </w:r>
+      <w:r>
+        <w:rPr>
+          <w:rFonts w:ascii="Times New Roman" w:hAnsi="Times New Roman" w:cs="Times New Roman"/>
+          <w:color w:val="000000"/>
+          <w:sz w:val="20"/>
+          <w:szCs w:val="20"/>
+          <w:shd w:val="clear" w:color="auto" w:fill="FFFFFF"/>
+        </w:rPr>
+        <w:t>The</w:t>
+      </w:r>
+      <w:r>
+        <w:rPr>
+          <w:rStyle w:val="apple-converted-space"/>
+          <w:rFonts w:ascii="Times New Roman" w:hAnsi="Times New Roman" w:cs="Times New Roman"/>
+          <w:color w:val="000000"/>
+          <w:sz w:val="20"/>
+          <w:szCs w:val="20"/>
+          <w:shd w:val="clear" w:color="auto" w:fill="FFFFFF"/>
+        </w:rPr>
+        <w:t> </w:t>
+      </w:r>
+      <w:r>
+        <w:rPr>
+          <w:rFonts w:ascii="Times New Roman" w:hAnsi="Times New Roman" w:cs="Times New Roman"/>
+          <w:sz w:val="20"/>
+          <w:szCs w:val="20"/>
+        </w:rPr>
+        <w:t>syntax</w:t>
+      </w:r>
+      <w:r>
+        <w:rPr>
+          <w:rStyle w:val="apple-converted-space"/>
+          <w:rFonts w:ascii="Times New Roman" w:hAnsi="Times New Roman" w:cs="Times New Roman"/>
+          <w:color w:val="000000"/>
+          <w:sz w:val="20"/>
+          <w:szCs w:val="20"/>
+          <w:shd w:val="clear" w:color="auto" w:fill="FFFFFF"/>
+        </w:rPr>
+        <w:t> </w:t>
+      </w:r>
+      <w:r>
+        <w:rPr>
+          <w:rFonts w:ascii="Times New Roman" w:hAnsi="Times New Roman" w:cs="Times New Roman"/>
+          <w:color w:val="000000"/>
+          <w:sz w:val="20"/>
+          <w:szCs w:val="20"/>
+          <w:shd w:val="clear" w:color="auto" w:fill="FFFFFF"/>
+        </w:rPr>
+        <w:t>of the</w:t>
+      </w:r>
+      <w:r>
+        <w:rPr>
+          <w:rStyle w:val="apple-converted-space"/>
+          <w:rFonts w:ascii="Times New Roman" w:hAnsi="Times New Roman" w:cs="Times New Roman"/>
+          <w:color w:val="000000"/>
+          <w:sz w:val="20"/>
+          <w:szCs w:val="20"/>
+          <w:shd w:val="clear" w:color="auto" w:fill="FFFFFF"/>
+        </w:rPr>
+        <w:t> </w:t>
+      </w:r>
+      <w:r>
+        <w:rPr>
+          <w:rFonts w:ascii="Times New Roman" w:hAnsi="Times New Roman" w:cs="Times New Roman"/>
+          <w:sz w:val="20"/>
+          <w:szCs w:val="20"/>
+        </w:rPr>
+        <w:t>Java programming language</w:t>
+      </w:r>
+      <w:r>
+        <w:rPr>
+          <w:rStyle w:val="apple-converted-space"/>
+          <w:rFonts w:ascii="Times New Roman" w:hAnsi="Times New Roman" w:cs="Times New Roman"/>
+          <w:color w:val="000000"/>
+          <w:sz w:val="20"/>
+          <w:szCs w:val="20"/>
+          <w:shd w:val="clear" w:color="auto" w:fill="FFFFFF"/>
+        </w:rPr>
+        <w:t> </w:t>
+      </w:r>
+      <w:r>
+        <w:rPr>
+          <w:rFonts w:ascii="Times New Roman" w:hAnsi="Times New Roman" w:cs="Times New Roman"/>
+          <w:color w:val="000000"/>
+          <w:sz w:val="20"/>
+          <w:szCs w:val="20"/>
+          <w:shd w:val="clear" w:color="auto" w:fill="FFFFFF"/>
+        </w:rPr>
+        <w:t>is the set of rules defining how a Java program is written</w:t>
+      </w:r>
+      <w:r>
+        <w:rPr>
+          <w:rFonts w:ascii="Times New Roman" w:hAnsi="Times New Roman" w:cs="Times New Roman"/>
+          <w:color w:val="000000"/>
+          <w:sz w:val="20"/>
+          <w:szCs w:val="20"/>
+          <w:shd w:val="clear" w:color="auto" w:fill="FFFFFF"/>
+        </w:rPr>
+        <w:t>. The two examples of an</w:t>
+      </w:r>
+      <w:r>
+        <w:rPr>
+          <w:rFonts w:ascii="Times New Roman" w:hAnsi="Times New Roman" w:cs="Times New Roman"/>
+          <w:color w:val="000000"/>
+          <w:sz w:val="20"/>
+          <w:szCs w:val="20"/>
+          <w:shd w:val="clear" w:color="auto" w:fill="FFFFFF"/>
+        </w:rPr>
+        <w:t xml:space="preserve"> </w:t>
+      </w:r>
+      <w:r>
+        <w:rPr>
+          <w:rFonts w:ascii="Times New Roman" w:hAnsi="Times New Roman" w:cs="Times New Roman"/>
+          <w:color w:val="000000"/>
+          <w:sz w:val="20"/>
+          <w:szCs w:val="20"/>
+          <w:shd w:val="clear" w:color="auto" w:fill="FFFFFF"/>
+        </w:rPr>
+        <w:t xml:space="preserve">illegal </w:t>
+      </w:r>
+      <w:r>
+        <w:rPr>
+          <w:rFonts w:ascii="Times New Roman" w:hAnsi="Times New Roman" w:cs="Times New Roman"/>
+          <w:color w:val="000000"/>
+          <w:sz w:val="20"/>
+          <w:szCs w:val="20"/>
+          <w:shd w:val="clear" w:color="auto" w:fill="FFFFFF"/>
+        </w:rPr>
+        <w:t>assignment</w:t>
+      </w:r>
+      <w:r>
+        <w:rPr>
+          <w:rFonts w:ascii="Times New Roman" w:hAnsi="Times New Roman" w:cs="Times New Roman"/>
+          <w:color w:val="000000"/>
+          <w:sz w:val="20"/>
+          <w:szCs w:val="20"/>
+          <w:shd w:val="clear" w:color="auto" w:fill="FFFFFF"/>
+        </w:rPr>
+        <w:t xml:space="preserve"> statement and</w:t>
+      </w:r>
+      <w:r>
+        <w:rPr>
+          <w:rFonts w:ascii="Times New Roman" w:hAnsi="Times New Roman" w:cs="Times New Roman"/>
+          <w:color w:val="000000"/>
+          <w:sz w:val="20"/>
+          <w:szCs w:val="20"/>
+          <w:shd w:val="clear" w:color="auto" w:fill="FFFFFF"/>
+        </w:rPr>
+        <w:t xml:space="preserve"> expression</w:t>
+      </w:r>
+      <w:r>
+        <w:rPr>
+          <w:rFonts w:ascii="Times New Roman" w:hAnsi="Times New Roman" w:cs="Times New Roman"/>
+          <w:color w:val="000000"/>
+          <w:sz w:val="20"/>
+          <w:szCs w:val="20"/>
+          <w:shd w:val="clear" w:color="auto" w:fill="FFFFFF"/>
+        </w:rPr>
+        <w:t xml:space="preserve"> certainly don’t conform to those rules</w:t>
+      </w:r>
+      <w:r>
+        <w:rPr>
+          <w:rFonts w:ascii="Times New Roman" w:hAnsi="Times New Roman" w:cs="Times New Roman"/>
+          <w:color w:val="000000"/>
+          <w:sz w:val="20"/>
+          <w:szCs w:val="20"/>
+          <w:shd w:val="clear" w:color="auto" w:fill="FFFFFF"/>
+        </w:rPr>
+        <w:t xml:space="preserve">. </w:t>
+      </w:r>
+    </w:p>
+    <w:p>
+      <w:pPr>
+        <w:spacing w:before="120"/>
+        <w:ind w:firstLine="288"/>
+        <w:rPr>
+          <w:rFonts w:ascii="Times New Roman" w:hAnsi="Times New Roman" w:cs="Times New Roman"/>
+          <w:color w:val="000000"/>
+          <w:sz w:val="20"/>
+          <w:szCs w:val="20"/>
+          <w:shd w:val="clear" w:color="auto" w:fill="FFFFFF"/>
+        </w:rPr>
+      </w:pPr>
+      <w:r>
+        <w:rPr>
+          <w:rFonts w:ascii="Times New Roman" w:hAnsi="Times New Roman" w:cs="Times New Roman"/>
+          <w:color w:val="000000"/>
+          <w:sz w:val="20"/>
+          <w:szCs w:val="20"/>
+          <w:shd w:val="clear" w:color="auto" w:fill="FFFFFF"/>
+        </w:rPr>
+        <w:t>However, the field sometimes considers as syntax only properties that are expressed in</w:t>
+      </w:r>
+      <w:r>
+        <w:rPr>
+          <w:rFonts w:ascii="Times New Roman" w:hAnsi="Times New Roman" w:cs="Times New Roman"/>
+          <w:color w:val="000000"/>
+          <w:sz w:val="20"/>
+          <w:szCs w:val="20"/>
+          <w:shd w:val="clear" w:color="auto" w:fill="FFFFFF"/>
+        </w:rPr>
+        <w:t xml:space="preserve"> a</w:t>
+      </w:r>
+      <w:r>
+        <w:rPr>
+          <w:rFonts w:ascii="Times New Roman" w:hAnsi="Times New Roman" w:cs="Times New Roman"/>
+          <w:color w:val="000000"/>
+          <w:sz w:val="20"/>
+          <w:szCs w:val="20"/>
+          <w:shd w:val="clear" w:color="auto" w:fill="FFFFFF"/>
+        </w:rPr>
+        <w:t xml:space="preserve"> </w:t>
+      </w:r>
+      <w:r>
+        <w:rPr>
+          <w:rFonts w:ascii="Times New Roman" w:hAnsi="Times New Roman" w:cs="Times New Roman"/>
+          <w:color w:val="000000"/>
+          <w:sz w:val="20"/>
+          <w:szCs w:val="20"/>
+          <w:shd w:val="clear" w:color="auto" w:fill="FFFFFF"/>
+        </w:rPr>
+        <w:t>“formal grammar”, and everything else is “static semantics”</w:t>
+      </w:r>
+      <w:r>
+        <w:rPr>
+          <w:rFonts w:ascii="Times New Roman" w:hAnsi="Times New Roman" w:cs="Times New Roman"/>
+          <w:color w:val="000000"/>
+          <w:sz w:val="20"/>
+          <w:szCs w:val="20"/>
+          <w:shd w:val="clear" w:color="auto" w:fill="FFFFFF"/>
+        </w:rPr>
+        <w:t>. For example</w:t>
+      </w:r>
+      <w:r>
+        <w:rPr>
+          <w:rFonts w:ascii="Times New Roman" w:hAnsi="Times New Roman" w:cs="Times New Roman"/>
+          <w:color w:val="000000"/>
+          <w:sz w:val="20"/>
+          <w:szCs w:val="20"/>
+          <w:shd w:val="clear" w:color="auto" w:fill="FFFFFF"/>
+        </w:rPr>
+        <w:t>, some would say that</w:t>
       </w:r>
       <w:bookmarkStart w:id="0" w:name="_GoBack"/>
       <w:bookmarkEnd w:id="0"/>
       <w:r>
         <w:rPr>
           <w:rFonts w:ascii="Times New Roman" w:hAnsi="Times New Roman" w:cs="Times New Roman"/>
-        </w:rPr>
-        <w:t xml:space="preserve"> program that </w:t>
+          <w:color w:val="000000"/>
+          <w:sz w:val="20"/>
+          <w:szCs w:val="20"/>
+          <w:shd w:val="clear" w:color="auto" w:fill="FFFFFF"/>
+        </w:rPr>
+        <w:t xml:space="preserve"> </w:t>
+      </w:r>
+      <w:r>
+        <w:rPr>
+          <w:rFonts w:ascii="Times New Roman" w:hAnsi="Times New Roman" w:cs="Times New Roman"/>
+          <w:color w:val="000000"/>
+          <w:sz w:val="20"/>
+          <w:szCs w:val="20"/>
+          <w:shd w:val="clear" w:color="auto" w:fill="FFFFFF"/>
+        </w:rPr>
+        <w:t xml:space="preserve"> </w:t>
+      </w:r>
+      <w:proofErr w:type="spellStart"/>
+      <w:r>
+        <w:rPr>
+          <w:rFonts w:ascii="Times New Roman" w:hAnsi="Times New Roman" w:cs="Times New Roman"/>
+          <w:b/>
+          <w:color w:val="000000"/>
+          <w:sz w:val="20"/>
+          <w:szCs w:val="20"/>
+          <w:shd w:val="clear" w:color="auto" w:fill="FFFFFF"/>
+        </w:rPr>
+        <w:t>int</w:t>
+      </w:r>
+      <w:proofErr w:type="spellEnd"/>
+      <w:r>
+        <w:rPr>
+          <w:rFonts w:ascii="Times New Roman" w:hAnsi="Times New Roman" w:cs="Times New Roman"/>
+          <w:color w:val="000000"/>
+          <w:sz w:val="20"/>
+          <w:szCs w:val="20"/>
+          <w:shd w:val="clear" w:color="auto" w:fill="FFFFFF"/>
+        </w:rPr>
+        <w:t xml:space="preserve"> k= 2.0;  is illegal </w:t>
+      </w:r>
+      <w:r>
+        <w:rPr>
+          <w:rFonts w:ascii="Times New Roman" w:hAnsi="Times New Roman" w:cs="Times New Roman"/>
+          <w:color w:val="000000"/>
+          <w:sz w:val="20"/>
+          <w:szCs w:val="20"/>
+          <w:shd w:val="clear" w:color="auto" w:fill="FFFFFF"/>
+        </w:rPr>
+        <w:t>according to the</w:t>
+      </w:r>
+      <w:r>
+        <w:rPr>
+          <w:rFonts w:ascii="Times New Roman" w:hAnsi="Times New Roman" w:cs="Times New Roman"/>
+          <w:color w:val="000000"/>
+          <w:sz w:val="20"/>
+          <w:szCs w:val="20"/>
+          <w:shd w:val="clear" w:color="auto" w:fill="FFFFFF"/>
+        </w:rPr>
+        <w:t xml:space="preserve"> static semantics</w:t>
+      </w:r>
+      <w:r>
+        <w:rPr>
+          <w:rFonts w:ascii="Times New Roman" w:hAnsi="Times New Roman" w:cs="Times New Roman"/>
+          <w:color w:val="000000"/>
+          <w:sz w:val="20"/>
+          <w:szCs w:val="20"/>
+          <w:shd w:val="clear" w:color="auto" w:fill="FFFFFF"/>
+        </w:rPr>
+        <w:t xml:space="preserve"> rules.</w:t>
+      </w:r>
+    </w:p>
+    <w:p>
+      <w:pPr>
+        <w:spacing w:before="120"/>
+        <w:ind w:firstLine="288"/>
+        <w:rPr>
+          <w:rFonts w:ascii="Times New Roman" w:hAnsi="Times New Roman" w:cs="Times New Roman"/>
+          <w:sz w:val="20"/>
+          <w:szCs w:val="20"/>
+        </w:rPr>
+      </w:pPr>
+      <w:r>
+        <w:rPr>
+          <w:rFonts w:ascii="Times New Roman" w:hAnsi="Times New Roman" w:cs="Times New Roman"/>
+          <w:color w:val="000000"/>
+          <w:sz w:val="20"/>
+          <w:szCs w:val="20"/>
+          <w:shd w:val="clear" w:color="auto" w:fill="FFFFFF"/>
+        </w:rPr>
+        <w:t xml:space="preserve">We will continue to </w:t>
+      </w:r>
+      <w:r>
+        <w:rPr>
+          <w:rFonts w:ascii="Times New Roman" w:hAnsi="Times New Roman" w:cs="Times New Roman"/>
+          <w:sz w:val="20"/>
+          <w:szCs w:val="20"/>
+        </w:rPr>
+        <w:t>use</w:t>
+      </w:r>
+      <w:r>
+        <w:rPr>
+          <w:rFonts w:ascii="Times New Roman" w:hAnsi="Times New Roman" w:cs="Times New Roman"/>
+          <w:color w:val="000000"/>
+          <w:sz w:val="20"/>
+          <w:szCs w:val="20"/>
+          <w:shd w:val="clear" w:color="auto" w:fill="FFFFFF"/>
+        </w:rPr>
+        <w:t xml:space="preserve"> the words </w:t>
       </w:r>
       <w:r>
         <w:rPr>
           <w:rFonts w:ascii="Times New Roman" w:hAnsi="Times New Roman" w:cs="Times New Roman"/>
           <w:i/>
-        </w:rPr>
-        <w:t>interprets</w:t>
-      </w:r>
-      <w:r>
-        <w:rPr>
-          <w:rFonts w:ascii="Times New Roman" w:hAnsi="Times New Roman" w:cs="Times New Roman"/>
-        </w:rPr>
-        <w:t>, or executes</w:t>
-      </w:r>
-      <w:r>
-        <w:rPr>
-          <w:rFonts w:ascii="Times New Roman" w:hAnsi="Times New Roman" w:cs="Times New Roman"/>
-        </w:rPr>
-        <w:t xml:space="preserve"> the program written in the Java Virtual Machine Language.</w:t>
-      </w:r>
+          <w:color w:val="000000"/>
+          <w:sz w:val="20"/>
+          <w:szCs w:val="20"/>
+          <w:shd w:val="clear" w:color="auto" w:fill="FFFFFF"/>
+        </w:rPr>
+        <w:t>syntax</w:t>
+      </w:r>
+      <w:r>
+        <w:rPr>
+          <w:rFonts w:ascii="Times New Roman" w:hAnsi="Times New Roman" w:cs="Times New Roman"/>
+          <w:color w:val="000000"/>
+          <w:sz w:val="20"/>
+          <w:szCs w:val="20"/>
+          <w:shd w:val="clear" w:color="auto" w:fill="FFFFFF"/>
+        </w:rPr>
+        <w:t xml:space="preserve"> and </w:t>
+      </w:r>
+      <w:r>
+        <w:rPr>
+          <w:rFonts w:ascii="Times New Roman" w:hAnsi="Times New Roman" w:cs="Times New Roman"/>
+          <w:i/>
+          <w:color w:val="000000"/>
+          <w:sz w:val="20"/>
+          <w:szCs w:val="20"/>
+          <w:shd w:val="clear" w:color="auto" w:fill="FFFFFF"/>
+        </w:rPr>
+        <w:t>semantics</w:t>
+      </w:r>
+      <w:r>
+        <w:rPr>
+          <w:rFonts w:ascii="Times New Roman" w:hAnsi="Times New Roman" w:cs="Times New Roman"/>
+          <w:color w:val="000000"/>
+          <w:sz w:val="20"/>
+          <w:szCs w:val="20"/>
+          <w:shd w:val="clear" w:color="auto" w:fill="FFFFFF"/>
+        </w:rPr>
+        <w:t xml:space="preserve"> as they are intended to be used: (1) syntax deals with how a program is written, (2) semantics deals with how a program is executed.</w:t>
+      </w:r>
+    </w:p>
+    <w:p>
+      <w:pPr>
+        <w:pStyle w:val="FootnoteText"/>
+      </w:pPr>
     </w:p>
   </w:footnote>
 </w:footnotes>
@@ -2047,6 +3455,95 @@
 <file path=word/numbering.xml><?xml version="1.0" encoding="utf-8"?>
 <w:numbering xmlns:wpc="http://schemas.microsoft.com/office/word/2010/wordprocessingCanvas" xmlns:cx="http://schemas.microsoft.com/office/drawing/2014/chartex" xmlns:cx1="http://schemas.microsoft.com/office/drawing/2015/9/8/chartex" xmlns:cx2="http://schemas.microsoft.com/office/drawing/2015/10/21/chartex" xmlns:cx3="http://schemas.microsoft.com/office/drawing/2016/5/9/chartex" xmlns:cx4="http://schemas.microsoft.com/office/drawing/2016/5/10/chartex" xmlns:cx5="http://schemas.microsoft.com/office/drawing/2016/5/11/chartex" xmlns:cx6="http://schemas.microsoft.com/office/drawing/2016/5/12/chartex" xmlns:cx7="http://schemas.microsoft.com/office/drawing/2016/5/13/chartex" xmlns:cx8="http://schemas.microsoft.com/office/drawing/2016/5/14/chartex" xmlns:mc="http://schemas.openxmlformats.org/markup-compatibility/2006" xmlns:aink="http://schemas.microsoft.com/office/drawing/2016/ink" xmlns:am3d="http://schemas.microsoft.com/office/drawing/2017/model3d" xmlns:o="urn:schemas-microsoft-com:office:office" xmlns:r="http://schemas.openxmlformats.org/officeDocument/2006/relationships" xmlns:m="http://schemas.openxmlformats.org/officeDocument/2006/math" xmlns:v="urn:schemas-microsoft-com:vml" xmlns:wp14="http://schemas.microsoft.com/office/word/2010/wordprocessingDrawing" xmlns:wp="http://schemas.openxmlformats.org/drawingml/2006/wordprocessingDrawing" xmlns:w10="urn:schemas-microsoft-com:office:word" xmlns:w="http://schemas.openxmlformats.org/wordprocessingml/2006/main" xmlns:w14="http://schemas.microsoft.com/office/word/2010/wordml" xmlns:w15="http://schemas.microsoft.com/office/word/2012/wordml" xmlns:w16cid="http://schemas.microsoft.com/office/word/2016/wordml/cid" xmlns:w16se="http://schemas.microsoft.com/office/word/2015/wordml/symex" xmlns:wpg="http://schemas.microsoft.com/office/word/2010/wordprocessingGroup" xmlns:wpi="http://schemas.microsoft.com/office/word/2010/wordprocessingInk" xmlns:wne="http://schemas.microsoft.com/office/word/2006/wordml" xmlns:wps="http://schemas.microsoft.com/office/word/2010/wordprocessingShape" mc:Ignorable="w14 w15 w16se w16cid wp14">
   <w:abstractNum w:abstractNumId="0" w15:restartNumberingAfterBreak="0">
+    <w:nsid w:val="06343A83"/>
+    <w:multiLevelType w:val="hybridMultilevel"/>
+    <w:tmpl w:val="473E87C4"/>
+    <w:lvl w:ilvl="0" w:tplc="06A8C940">
+      <w:start w:val="1"/>
+      <w:numFmt w:val="decimal"/>
+      <w:lvlText w:val="%1."/>
+      <w:lvlJc w:val="left"/>
+      <w:pPr>
+        <w:ind w:left="1080" w:hanging="360"/>
+      </w:pPr>
+      <w:rPr>
+        <w:rFonts w:hint="default"/>
+      </w:rPr>
+    </w:lvl>
+    <w:lvl w:ilvl="1" w:tplc="04090019" w:tentative="1">
+      <w:start w:val="1"/>
+      <w:numFmt w:val="lowerLetter"/>
+      <w:lvlText w:val="%2."/>
+      <w:lvlJc w:val="left"/>
+      <w:pPr>
+        <w:ind w:left="1800" w:hanging="360"/>
+      </w:pPr>
+    </w:lvl>
+    <w:lvl w:ilvl="2" w:tplc="0409001B" w:tentative="1">
+      <w:start w:val="1"/>
+      <w:numFmt w:val="lowerRoman"/>
+      <w:lvlText w:val="%3."/>
+      <w:lvlJc w:val="right"/>
+      <w:pPr>
+        <w:ind w:left="2520" w:hanging="180"/>
+      </w:pPr>
+    </w:lvl>
+    <w:lvl w:ilvl="3" w:tplc="0409000F" w:tentative="1">
+      <w:start w:val="1"/>
+      <w:numFmt w:val="decimal"/>
+      <w:lvlText w:val="%4."/>
+      <w:lvlJc w:val="left"/>
+      <w:pPr>
+        <w:ind w:left="3240" w:hanging="360"/>
+      </w:pPr>
+    </w:lvl>
+    <w:lvl w:ilvl="4" w:tplc="04090019" w:tentative="1">
+      <w:start w:val="1"/>
+      <w:numFmt w:val="lowerLetter"/>
+      <w:lvlText w:val="%5."/>
+      <w:lvlJc w:val="left"/>
+      <w:pPr>
+        <w:ind w:left="3960" w:hanging="360"/>
+      </w:pPr>
+    </w:lvl>
+    <w:lvl w:ilvl="5" w:tplc="0409001B" w:tentative="1">
+      <w:start w:val="1"/>
+      <w:numFmt w:val="lowerRoman"/>
+      <w:lvlText w:val="%6."/>
+      <w:lvlJc w:val="right"/>
+      <w:pPr>
+        <w:ind w:left="4680" w:hanging="180"/>
+      </w:pPr>
+    </w:lvl>
+    <w:lvl w:ilvl="6" w:tplc="0409000F" w:tentative="1">
+      <w:start w:val="1"/>
+      <w:numFmt w:val="decimal"/>
+      <w:lvlText w:val="%7."/>
+      <w:lvlJc w:val="left"/>
+      <w:pPr>
+        <w:ind w:left="5400" w:hanging="360"/>
+      </w:pPr>
+    </w:lvl>
+    <w:lvl w:ilvl="7" w:tplc="04090019" w:tentative="1">
+      <w:start w:val="1"/>
+      <w:numFmt w:val="lowerLetter"/>
+      <w:lvlText w:val="%8."/>
+      <w:lvlJc w:val="left"/>
+      <w:pPr>
+        <w:ind w:left="6120" w:hanging="360"/>
+      </w:pPr>
+    </w:lvl>
+    <w:lvl w:ilvl="8" w:tplc="0409001B" w:tentative="1">
+      <w:start w:val="1"/>
+      <w:numFmt w:val="lowerRoman"/>
+      <w:lvlText w:val="%9."/>
+      <w:lvlJc w:val="right"/>
+      <w:pPr>
+        <w:ind w:left="6840" w:hanging="180"/>
+      </w:pPr>
+    </w:lvl>
+  </w:abstractNum>
+  <w:abstractNum w:abstractNumId="1" w15:restartNumberingAfterBreak="0">
     <w:nsid w:val="073D512A"/>
     <w:multiLevelType w:val="hybridMultilevel"/>
     <w:tmpl w:val="22965292"/>
@@ -2135,7 +3632,7 @@
       </w:pPr>
     </w:lvl>
   </w:abstractNum>
-  <w:abstractNum w:abstractNumId="1" w15:restartNumberingAfterBreak="0">
+  <w:abstractNum w:abstractNumId="2" w15:restartNumberingAfterBreak="0">
     <w:nsid w:val="0788242B"/>
     <w:multiLevelType w:val="hybridMultilevel"/>
     <w:tmpl w:val="6F94FA8A"/>
@@ -2224,7 +3721,7 @@
       </w:pPr>
     </w:lvl>
   </w:abstractNum>
-  <w:abstractNum w:abstractNumId="2" w15:restartNumberingAfterBreak="0">
+  <w:abstractNum w:abstractNumId="3" w15:restartNumberingAfterBreak="0">
     <w:nsid w:val="2A8B46E3"/>
     <w:multiLevelType w:val="hybridMultilevel"/>
     <w:tmpl w:val="098EFFEE"/>
@@ -2313,7 +3810,7 @@
       </w:pPr>
     </w:lvl>
   </w:abstractNum>
-  <w:abstractNum w:abstractNumId="3" w15:restartNumberingAfterBreak="0">
+  <w:abstractNum w:abstractNumId="4" w15:restartNumberingAfterBreak="0">
     <w:nsid w:val="31901A3E"/>
     <w:multiLevelType w:val="hybridMultilevel"/>
     <w:tmpl w:val="60D2DE56"/>
@@ -2402,7 +3899,7 @@
       </w:pPr>
     </w:lvl>
   </w:abstractNum>
-  <w:abstractNum w:abstractNumId="4" w15:restartNumberingAfterBreak="0">
+  <w:abstractNum w:abstractNumId="5" w15:restartNumberingAfterBreak="0">
     <w:nsid w:val="49BD28F2"/>
     <w:multiLevelType w:val="hybridMultilevel"/>
     <w:tmpl w:val="E7F05FEC"/>
@@ -2515,7 +4012,120 @@
       </w:rPr>
     </w:lvl>
   </w:abstractNum>
-  <w:abstractNum w:abstractNumId="5" w15:restartNumberingAfterBreak="0">
+  <w:abstractNum w:abstractNumId="6" w15:restartNumberingAfterBreak="0">
+    <w:nsid w:val="6D9D5F61"/>
+    <w:multiLevelType w:val="hybridMultilevel"/>
+    <w:tmpl w:val="8A2A10AC"/>
+    <w:lvl w:ilvl="0" w:tplc="04090001">
+      <w:start w:val="1"/>
+      <w:numFmt w:val="bullet"/>
+      <w:lvlText w:val=""/>
+      <w:lvlJc w:val="left"/>
+      <w:pPr>
+        <w:ind w:left="720" w:hanging="360"/>
+      </w:pPr>
+      <w:rPr>
+        <w:rFonts w:ascii="Symbol" w:hAnsi="Symbol" w:hint="default"/>
+      </w:rPr>
+    </w:lvl>
+    <w:lvl w:ilvl="1" w:tplc="04090003" w:tentative="1">
+      <w:start w:val="1"/>
+      <w:numFmt w:val="bullet"/>
+      <w:lvlText w:val="o"/>
+      <w:lvlJc w:val="left"/>
+      <w:pPr>
+        <w:ind w:left="1440" w:hanging="360"/>
+      </w:pPr>
+      <w:rPr>
+        <w:rFonts w:ascii="Courier New" w:hAnsi="Courier New" w:cs="Courier New" w:hint="default"/>
+      </w:rPr>
+    </w:lvl>
+    <w:lvl w:ilvl="2" w:tplc="04090005" w:tentative="1">
+      <w:start w:val="1"/>
+      <w:numFmt w:val="bullet"/>
+      <w:lvlText w:val=""/>
+      <w:lvlJc w:val="left"/>
+      <w:pPr>
+        <w:ind w:left="2160" w:hanging="360"/>
+      </w:pPr>
+      <w:rPr>
+        <w:rFonts w:ascii="Wingdings" w:hAnsi="Wingdings" w:hint="default"/>
+      </w:rPr>
+    </w:lvl>
+    <w:lvl w:ilvl="3" w:tplc="04090001" w:tentative="1">
+      <w:start w:val="1"/>
+      <w:numFmt w:val="bullet"/>
+      <w:lvlText w:val=""/>
+      <w:lvlJc w:val="left"/>
+      <w:pPr>
+        <w:ind w:left="2880" w:hanging="360"/>
+      </w:pPr>
+      <w:rPr>
+        <w:rFonts w:ascii="Symbol" w:hAnsi="Symbol" w:hint="default"/>
+      </w:rPr>
+    </w:lvl>
+    <w:lvl w:ilvl="4" w:tplc="04090003" w:tentative="1">
+      <w:start w:val="1"/>
+      <w:numFmt w:val="bullet"/>
+      <w:lvlText w:val="o"/>
+      <w:lvlJc w:val="left"/>
+      <w:pPr>
+        <w:ind w:left="3600" w:hanging="360"/>
+      </w:pPr>
+      <w:rPr>
+        <w:rFonts w:ascii="Courier New" w:hAnsi="Courier New" w:cs="Courier New" w:hint="default"/>
+      </w:rPr>
+    </w:lvl>
+    <w:lvl w:ilvl="5" w:tplc="04090005" w:tentative="1">
+      <w:start w:val="1"/>
+      <w:numFmt w:val="bullet"/>
+      <w:lvlText w:val=""/>
+      <w:lvlJc w:val="left"/>
+      <w:pPr>
+        <w:ind w:left="4320" w:hanging="360"/>
+      </w:pPr>
+      <w:rPr>
+        <w:rFonts w:ascii="Wingdings" w:hAnsi="Wingdings" w:hint="default"/>
+      </w:rPr>
+    </w:lvl>
+    <w:lvl w:ilvl="6" w:tplc="04090001" w:tentative="1">
+      <w:start w:val="1"/>
+      <w:numFmt w:val="bullet"/>
+      <w:lvlText w:val=""/>
+      <w:lvlJc w:val="left"/>
+      <w:pPr>
+        <w:ind w:left="5040" w:hanging="360"/>
+      </w:pPr>
+      <w:rPr>
+        <w:rFonts w:ascii="Symbol" w:hAnsi="Symbol" w:hint="default"/>
+      </w:rPr>
+    </w:lvl>
+    <w:lvl w:ilvl="7" w:tplc="04090003" w:tentative="1">
+      <w:start w:val="1"/>
+      <w:numFmt w:val="bullet"/>
+      <w:lvlText w:val="o"/>
+      <w:lvlJc w:val="left"/>
+      <w:pPr>
+        <w:ind w:left="5760" w:hanging="360"/>
+      </w:pPr>
+      <w:rPr>
+        <w:rFonts w:ascii="Courier New" w:hAnsi="Courier New" w:cs="Courier New" w:hint="default"/>
+      </w:rPr>
+    </w:lvl>
+    <w:lvl w:ilvl="8" w:tplc="04090005" w:tentative="1">
+      <w:start w:val="1"/>
+      <w:numFmt w:val="bullet"/>
+      <w:lvlText w:val=""/>
+      <w:lvlJc w:val="left"/>
+      <w:pPr>
+        <w:ind w:left="6480" w:hanging="360"/>
+      </w:pPr>
+      <w:rPr>
+        <w:rFonts w:ascii="Wingdings" w:hAnsi="Wingdings" w:hint="default"/>
+      </w:rPr>
+    </w:lvl>
+  </w:abstractNum>
+  <w:abstractNum w:abstractNumId="7" w15:restartNumberingAfterBreak="0">
     <w:nsid w:val="71CF6616"/>
     <w:multiLevelType w:val="hybridMultilevel"/>
     <w:tmpl w:val="4CBADADC"/>
@@ -2628,7 +4238,7 @@
       </w:rPr>
     </w:lvl>
   </w:abstractNum>
-  <w:abstractNum w:abstractNumId="6" w15:restartNumberingAfterBreak="0">
+  <w:abstractNum w:abstractNumId="8" w15:restartNumberingAfterBreak="0">
     <w:nsid w:val="73303DB7"/>
     <w:multiLevelType w:val="hybridMultilevel"/>
     <w:tmpl w:val="0E2CF9EA"/>
@@ -2717,7 +4327,7 @@
       </w:pPr>
     </w:lvl>
   </w:abstractNum>
-  <w:abstractNum w:abstractNumId="7" w15:restartNumberingAfterBreak="0">
+  <w:abstractNum w:abstractNumId="9" w15:restartNumberingAfterBreak="0">
     <w:nsid w:val="795E50FD"/>
     <w:multiLevelType w:val="hybridMultilevel"/>
     <w:tmpl w:val="3F3E9E0C"/>
@@ -2807,27 +4417,33 @@
     </w:lvl>
   </w:abstractNum>
   <w:num w:numId="1">
+    <w:abstractNumId w:val="7"/>
+  </w:num>
+  <w:num w:numId="2">
     <w:abstractNumId w:val="5"/>
   </w:num>
-  <w:num w:numId="2">
+  <w:num w:numId="3">
+    <w:abstractNumId w:val="3"/>
+  </w:num>
+  <w:num w:numId="4">
+    <w:abstractNumId w:val="2"/>
+  </w:num>
+  <w:num w:numId="5">
+    <w:abstractNumId w:val="1"/>
+  </w:num>
+  <w:num w:numId="6">
+    <w:abstractNumId w:val="9"/>
+  </w:num>
+  <w:num w:numId="7">
     <w:abstractNumId w:val="4"/>
   </w:num>
-  <w:num w:numId="3">
-    <w:abstractNumId w:val="2"/>
+  <w:num w:numId="8">
+    <w:abstractNumId w:val="8"/>
   </w:num>
-  <w:num w:numId="4">
-    <w:abstractNumId w:val="1"/>
-  </w:num>
-  <w:num w:numId="5">
+  <w:num w:numId="9">
     <w:abstractNumId w:val="0"/>
   </w:num>
-  <w:num w:numId="6">
-    <w:abstractNumId w:val="7"/>
-  </w:num>
-  <w:num w:numId="7">
-    <w:abstractNumId w:val="3"/>
-  </w:num>
-  <w:num w:numId="8">
+  <w:num w:numId="10">
     <w:abstractNumId w:val="6"/>
   </w:num>
 </w:numbering>
@@ -3355,6 +4971,32 @@
       <w:vertAlign w:val="superscript"/>
     </w:rPr>
   </w:style>
+  <w:style w:type="character" w:styleId="Hyperlink">
+    <w:name w:val="Hyperlink"/>
+    <w:basedOn w:val="DefaultParagraphFont"/>
+    <w:uiPriority w:val="99"/>
+    <w:unhideWhenUsed/>
+    <w:rsid w:val="00CD44B0"/>
+    <w:rPr>
+      <w:color w:val="0563C1" w:themeColor="hyperlink"/>
+      <w:u w:val="single"/>
+    </w:rPr>
+  </w:style>
+  <w:style w:type="character" w:styleId="UnresolvedMention">
+    <w:name w:val="Unresolved Mention"/>
+    <w:basedOn w:val="DefaultParagraphFont"/>
+    <w:uiPriority w:val="99"/>
+    <w:rsid w:val="00CD44B0"/>
+    <w:rPr>
+      <w:color w:val="605E5C"/>
+      <w:shd w:val="clear" w:color="auto" w:fill="E1DFDD"/>
+    </w:rPr>
+  </w:style>
+  <w:style w:type="character" w:customStyle="1" w:styleId="apple-converted-space">
+    <w:name w:val="apple-converted-space"/>
+    <w:basedOn w:val="DefaultParagraphFont"/>
+    <w:rsid w:val="004A680D"/>
+  </w:style>
 </w:styles>
 </file>
 
